--- a/Projektmunka Resources/IKT Projekt munka vázlat.docx
+++ b/Projektmunka Resources/IKT Projekt munka vázlat.docx
@@ -1,10 +1,10 @@
 
 <file path=word/document.xml><?xml version="1.0" encoding="utf-8"?>
-<w:document xmlns:wpc="http://schemas.microsoft.com/office/word/2010/wordprocessingCanvas" xmlns:cx="http://schemas.microsoft.com/office/drawing/2014/chartex" xmlns:cx1="http://schemas.microsoft.com/office/drawing/2015/9/8/chartex" xmlns:cx2="http://schemas.microsoft.com/office/drawing/2015/10/21/chartex" xmlns:cx3="http://schemas.microsoft.com/office/drawing/2016/5/9/chartex" xmlns:cx4="http://schemas.microsoft.com/office/drawing/2016/5/10/chartex" xmlns:cx5="http://schemas.microsoft.com/office/drawing/2016/5/11/chartex" xmlns:cx6="http://schemas.microsoft.com/office/drawing/2016/5/12/chartex" xmlns:cx7="http://schemas.microsoft.com/office/drawing/2016/5/13/chartex" xmlns:cx8="http://schemas.microsoft.com/office/drawing/2016/5/14/chartex" xmlns:mc="http://schemas.openxmlformats.org/markup-compatibility/2006" xmlns:aink="http://schemas.microsoft.com/office/drawing/2016/ink" xmlns:am3d="http://schemas.microsoft.com/office/drawing/2017/model3d" xmlns:o="urn:schemas-microsoft-com:office:office" xmlns:oel="http://schemas.microsoft.com/office/2019/extlst" xmlns:r="http://schemas.openxmlformats.org/officeDocument/2006/relationships" xmlns:m="http://schemas.openxmlformats.org/officeDocument/2006/math" xmlns:v="urn:schemas-microsoft-com:vml" xmlns:wp14="http://schemas.microsoft.com/office/word/2010/wordprocessingDrawing" xmlns:wp="http://schemas.openxmlformats.org/drawingml/2006/wordprocessingDrawing" xmlns:w10="urn:schemas-microsoft-com:office:word" xmlns:w="http://schemas.openxmlformats.org/wordprocessingml/2006/main" xmlns:w14="http://schemas.microsoft.com/office/word/2010/wordml" xmlns:w15="http://schemas.microsoft.com/office/word/2012/wordml" xmlns:w16cex="http://schemas.microsoft.com/office/word/2018/wordml/cex" xmlns:w16cid="http://schemas.microsoft.com/office/word/2016/wordml/cid" xmlns:w16="http://schemas.microsoft.com/office/word/2018/wordml" xmlns:w16du="http://schemas.microsoft.com/office/word/2023/wordml/word16du" xmlns:w16sdtdh="http://schemas.microsoft.com/office/word/2020/wordml/sdtdatahash" xmlns:w16sdtfl="http://schemas.microsoft.com/office/word/2024/wordml/sdtformatlock" xmlns:w16se="http://schemas.microsoft.com/office/word/2015/wordml/symex" xmlns:wpg="http://schemas.microsoft.com/office/word/2010/wordprocessingGroup" xmlns:wpi="http://schemas.microsoft.com/office/word/2010/wordprocessingInk" xmlns:wne="http://schemas.microsoft.com/office/word/2006/wordml" xmlns:wps="http://schemas.microsoft.com/office/word/2010/wordprocessingShape" mc:Ignorable="w14 w15 w16se w16cid w16 w16cex w16sdtdh w16sdtfl w16du wp14">
+<w:document xmlns:wpc="http://schemas.microsoft.com/office/word/2010/wordprocessingCanvas" xmlns:cx="http://schemas.microsoft.com/office/drawing/2014/chartex" xmlns:cx1="http://schemas.microsoft.com/office/drawing/2015/9/8/chartex" xmlns:cx2="http://schemas.microsoft.com/office/drawing/2015/10/21/chartex" xmlns:cx3="http://schemas.microsoft.com/office/drawing/2016/5/9/chartex" xmlns:cx4="http://schemas.microsoft.com/office/drawing/2016/5/10/chartex" xmlns:cx5="http://schemas.microsoft.com/office/drawing/2016/5/11/chartex" xmlns:cx6="http://schemas.microsoft.com/office/drawing/2016/5/12/chartex" xmlns:cx7="http://schemas.microsoft.com/office/drawing/2016/5/13/chartex" xmlns:cx8="http://schemas.microsoft.com/office/drawing/2016/5/14/chartex" xmlns:mc="http://schemas.openxmlformats.org/markup-compatibility/2006" xmlns:aink="http://schemas.microsoft.com/office/drawing/2016/ink" xmlns:am3d="http://schemas.microsoft.com/office/drawing/2017/model3d" xmlns:o="urn:schemas-microsoft-com:office:office" xmlns:r="http://schemas.openxmlformats.org/officeDocument/2006/relationships" xmlns:m="http://schemas.openxmlformats.org/officeDocument/2006/math" xmlns:v="urn:schemas-microsoft-com:vml" xmlns:wp14="http://schemas.microsoft.com/office/word/2010/wordprocessingDrawing" xmlns:wp="http://schemas.openxmlformats.org/drawingml/2006/wordprocessingDrawing" xmlns:w10="urn:schemas-microsoft-com:office:word" xmlns:w="http://schemas.openxmlformats.org/wordprocessingml/2006/main" xmlns:w14="http://schemas.microsoft.com/office/word/2010/wordml" xmlns:w15="http://schemas.microsoft.com/office/word/2012/wordml" xmlns:w16cid="http://schemas.microsoft.com/office/word/2016/wordml/cid" xmlns:w16se="http://schemas.microsoft.com/office/word/2015/wordml/symex" xmlns:wpg="http://schemas.microsoft.com/office/word/2010/wordprocessingGroup" xmlns:wpi="http://schemas.microsoft.com/office/word/2010/wordprocessingInk" xmlns:wne="http://schemas.microsoft.com/office/word/2006/wordml" xmlns:wps="http://schemas.microsoft.com/office/word/2010/wordprocessingShape" mc:Ignorable="w14 w15 w16se w16cid wp14">
   <w:body>
     <w:p>
       <w:pPr>
-        <w:pStyle w:val="Heading1"/>
+        <w:pStyle w:val="Cmsor1"/>
         <w:jc w:val="center"/>
       </w:pPr>
       <w:r>
@@ -14,7 +14,7 @@
     <w:p/>
     <w:p>
       <w:pPr>
-        <w:pStyle w:val="ListParagraph"/>
+        <w:pStyle w:val="Listaszerbekezds"/>
         <w:numPr>
           <w:ilvl w:val="1"/>
           <w:numId w:val="1"/>
@@ -34,25 +34,33 @@
     </w:p>
     <w:p>
       <w:pPr>
-        <w:pStyle w:val="ListParagraph"/>
+        <w:pStyle w:val="Listaszerbekezds"/>
       </w:pPr>
     </w:p>
     <w:p>
       <w:pPr>
-        <w:pStyle w:val="ListParagraph"/>
-      </w:pPr>
-      <w:r>
-        <w:t>Egy MMS (Music Streaming Service) weboldal a népszerű MMS weboldalak alapfunkcióival, késő 90-es, korai 2000-es stiluselemekkel.</w:t>
+        <w:pStyle w:val="Listaszerbekezds"/>
+      </w:pPr>
+      <w:r>
+        <w:t xml:space="preserve">Egy MMS (Music Streaming Service) weboldal a népszerű MMS weboldalak alapfunkcióival, késő 90-es, korai 2000-es </w:t>
+      </w:r>
+      <w:proofErr w:type="spellStart"/>
+      <w:r>
+        <w:t>stiluselemekkel</w:t>
+      </w:r>
+      <w:proofErr w:type="spellEnd"/>
+      <w:r>
+        <w:t>.</w:t>
       </w:r>
     </w:p>
     <w:p>
       <w:pPr>
-        <w:pStyle w:val="ListParagraph"/>
+        <w:pStyle w:val="Listaszerbekezds"/>
       </w:pPr>
     </w:p>
     <w:p>
       <w:pPr>
-        <w:pStyle w:val="ListParagraph"/>
+        <w:pStyle w:val="Listaszerbekezds"/>
       </w:pPr>
       <w:r>
         <w:t>Főbb funkciók:</w:t>
@@ -60,7 +68,7 @@
     </w:p>
     <w:p>
       <w:pPr>
-        <w:pStyle w:val="ListParagraph"/>
+        <w:pStyle w:val="Listaszerbekezds"/>
         <w:numPr>
           <w:ilvl w:val="0"/>
           <w:numId w:val="2"/>
@@ -72,7 +80,7 @@
     </w:p>
     <w:p>
       <w:pPr>
-        <w:pStyle w:val="ListParagraph"/>
+        <w:pStyle w:val="Listaszerbekezds"/>
         <w:numPr>
           <w:ilvl w:val="0"/>
           <w:numId w:val="2"/>
@@ -84,44 +92,67 @@
     </w:p>
     <w:p>
       <w:pPr>
-        <w:pStyle w:val="ListParagraph"/>
+        <w:pStyle w:val="Listaszerbekezds"/>
         <w:numPr>
           <w:ilvl w:val="0"/>
           <w:numId w:val="2"/>
         </w:numPr>
       </w:pPr>
       <w:r>
-        <w:t>Media control kezelőfül</w:t>
+        <w:t xml:space="preserve">Media </w:t>
+      </w:r>
+      <w:proofErr w:type="spellStart"/>
+      <w:r>
+        <w:t>control</w:t>
+      </w:r>
+      <w:proofErr w:type="spellEnd"/>
+      <w:r>
+        <w:t xml:space="preserve"> kezelőfül</w:t>
       </w:r>
     </w:p>
     <w:p>
       <w:pPr>
-        <w:pStyle w:val="ListParagraph"/>
+        <w:pStyle w:val="Listaszerbekezds"/>
         <w:numPr>
           <w:ilvl w:val="0"/>
           <w:numId w:val="2"/>
         </w:numPr>
       </w:pPr>
-      <w:r>
-        <w:t>Regisztrációs illetve bejelentkezési portál</w:t>
+      <w:proofErr w:type="gramStart"/>
+      <w:r>
+        <w:t>Regisztrációs</w:t>
+      </w:r>
+      <w:proofErr w:type="gramEnd"/>
+      <w:r>
+        <w:t xml:space="preserve"> illetve bejelentkezési portál</w:t>
       </w:r>
     </w:p>
     <w:p>
       <w:pPr>
-        <w:pStyle w:val="ListParagraph"/>
+        <w:pStyle w:val="Listaszerbekezds"/>
         <w:numPr>
           <w:ilvl w:val="0"/>
           <w:numId w:val="2"/>
         </w:numPr>
       </w:pPr>
-      <w:r>
-        <w:t>Reszponziv layout</w:t>
-      </w:r>
+      <w:proofErr w:type="spellStart"/>
+      <w:r>
+        <w:t>Reszponziv</w:t>
+      </w:r>
+      <w:proofErr w:type="spellEnd"/>
+      <w:r>
+        <w:t xml:space="preserve"> </w:t>
+      </w:r>
+      <w:proofErr w:type="spellStart"/>
+      <w:r>
+        <w:t>layout</w:t>
+      </w:r>
+      <w:proofErr w:type="spellEnd"/>
     </w:p>
     <w:p/>
     <w:p>
       <w:pPr>
-        <w:pStyle w:val="ListParagraph"/>
+        <w:pStyle w:val="Listaszerbekezds"/>
         <w:numPr>
           <w:ilvl w:val="1"/>
           <w:numId w:val="1"/>
@@ -141,18 +172,23 @@
     </w:p>
     <w:p>
       <w:pPr>
-        <w:pStyle w:val="ListParagraph"/>
+        <w:pStyle w:val="Listaszerbekezds"/>
       </w:pPr>
     </w:p>
     <w:p>
       <w:pPr>
-        <w:pStyle w:val="ListParagraph"/>
+        <w:pStyle w:val="Listaszerbekezds"/>
       </w:pPr>
       <w:r>
         <w:t>Z</w:t>
       </w:r>
       <w:r>
-        <w:t>enei streaming élmény nyújt</w:t>
+        <w:t xml:space="preserve">enei streaming élmény </w:t>
+      </w:r>
+      <w:proofErr w:type="spellStart"/>
+      <w:proofErr w:type="gramStart"/>
+      <w:r>
+        <w:t>nyújt</w:t>
       </w:r>
       <w:r>
         <w:t>ása</w:t>
@@ -161,20 +197,86 @@
         <w:t>.</w:t>
       </w:r>
       <w:r>
-        <w:t xml:space="preserve">Lejátszási listák egyszerű létrhozása illetve kezelése a felhasználó által. </w:t>
-      </w:r>
-      <w:r>
-        <w:t xml:space="preserve"> Támogatja a felhasználói hitelesítést.Reszponzív tervezés asztali</w:t>
+        <w:t>Lejátszási</w:t>
+      </w:r>
+      <w:proofErr w:type="spellEnd"/>
+      <w:proofErr w:type="gramEnd"/>
+      <w:r>
+        <w:t xml:space="preserve"> listák egyszerű </w:t>
+      </w:r>
+      <w:proofErr w:type="spellStart"/>
+      <w:r>
+        <w:t>létrhozása</w:t>
+      </w:r>
+      <w:proofErr w:type="spellEnd"/>
+      <w:r>
+        <w:t xml:space="preserve"> illetve kezelése a felhasználó által. </w:t>
+      </w:r>
+      <w:r>
+        <w:t xml:space="preserve"> Támogatja a felhasználói </w:t>
+      </w:r>
+      <w:proofErr w:type="spellStart"/>
+      <w:proofErr w:type="gramStart"/>
+      <w:r>
+        <w:t>hitelesítést.Reszponzív</w:t>
+      </w:r>
+      <w:proofErr w:type="spellEnd"/>
+      <w:proofErr w:type="gramEnd"/>
+      <w:r>
+        <w:t xml:space="preserve"> tervezés asztali</w:t>
       </w:r>
       <w:r>
         <w:t xml:space="preserve"> webkeresőkre</w:t>
       </w:r>
       <w:r>
         <w:t>.</w:t>
+      </w:r>
+    </w:p>
+    <w:p>
+      <w:pPr>
+        <w:pStyle w:val="Listaszerbekezds"/>
+      </w:pPr>
+    </w:p>
+    <w:p>
+      <w:pPr>
+        <w:pStyle w:val="Listaszerbekezds"/>
+      </w:pPr>
+    </w:p>
+    <w:p>
+      <w:pPr>
+        <w:pStyle w:val="Listaszerbekezds"/>
+      </w:pPr>
+    </w:p>
+    <w:p>
+      <w:pPr>
+        <w:pStyle w:val="Listaszerbekezds"/>
+      </w:pPr>
+      <w:bookmarkStart w:id="0" w:name="_GoBack"/>
+      <w:bookmarkEnd w:id="0"/>
+    </w:p>
+    <w:p>
+      <w:r>
+        <w:rPr>
+          <w:noProof/>
+        </w:rPr>
+        <w:drawing>
+          <wp:inline distT="0" distB="0" distL="0" distR="0" wp14:anchorId="5AD105EF" wp14:editId="5762EC79">
+            <wp:extent cx="5486400" cy="3200400"/>
+            <wp:effectExtent l="0" t="0" r="0" b="0"/>
+            <wp:docPr id="1" name="Diagram 1"/>
+            <wp:cNvGraphicFramePr/>
+            <a:graphic xmlns:a="http://schemas.openxmlformats.org/drawingml/2006/main">
+              <a:graphicData uri="http://schemas.openxmlformats.org/drawingml/2006/chart">
+                <c:chart xmlns:c="http://schemas.openxmlformats.org/drawingml/2006/chart" xmlns:r="http://schemas.openxmlformats.org/officeDocument/2006/relationships" r:id="rId7"/>
+              </a:graphicData>
+            </a:graphic>
+          </wp:inline>
+        </w:drawing>
       </w:r>
     </w:p>
     <w:sectPr>
-      <w:headerReference w:type="default" r:id="rId7"/>
+      <w:headerReference w:type="default" r:id="rId8"/>
+      <w:footerReference w:type="default" r:id="rId9"/>
       <w:pgSz w:w="12240" w:h="15840"/>
       <w:pgMar w:top="1440" w:right="1440" w:bottom="1440" w:left="1440" w:header="720" w:footer="720" w:gutter="0"/>
       <w:cols w:space="720"/>
@@ -185,7 +287,7 @@
 </file>
 
 <file path=word/endnotes.xml><?xml version="1.0" encoding="utf-8"?>
-<w:endnotes xmlns:wpc="http://schemas.microsoft.com/office/word/2010/wordprocessingCanvas" xmlns:cx="http://schemas.microsoft.com/office/drawing/2014/chartex" xmlns:cx1="http://schemas.microsoft.com/office/drawing/2015/9/8/chartex" xmlns:cx2="http://schemas.microsoft.com/office/drawing/2015/10/21/chartex" xmlns:cx3="http://schemas.microsoft.com/office/drawing/2016/5/9/chartex" xmlns:cx4="http://schemas.microsoft.com/office/drawing/2016/5/10/chartex" xmlns:cx5="http://schemas.microsoft.com/office/drawing/2016/5/11/chartex" xmlns:cx6="http://schemas.microsoft.com/office/drawing/2016/5/12/chartex" xmlns:cx7="http://schemas.microsoft.com/office/drawing/2016/5/13/chartex" xmlns:cx8="http://schemas.microsoft.com/office/drawing/2016/5/14/chartex" xmlns:mc="http://schemas.openxmlformats.org/markup-compatibility/2006" xmlns:aink="http://schemas.microsoft.com/office/drawing/2016/ink" xmlns:am3d="http://schemas.microsoft.com/office/drawing/2017/model3d" xmlns:o="urn:schemas-microsoft-com:office:office" xmlns:oel="http://schemas.microsoft.com/office/2019/extlst" xmlns:r="http://schemas.openxmlformats.org/officeDocument/2006/relationships" xmlns:m="http://schemas.openxmlformats.org/officeDocument/2006/math" xmlns:v="urn:schemas-microsoft-com:vml" xmlns:wp14="http://schemas.microsoft.com/office/word/2010/wordprocessingDrawing" xmlns:wp="http://schemas.openxmlformats.org/drawingml/2006/wordprocessingDrawing" xmlns:w10="urn:schemas-microsoft-com:office:word" xmlns:w="http://schemas.openxmlformats.org/wordprocessingml/2006/main" xmlns:w14="http://schemas.microsoft.com/office/word/2010/wordml" xmlns:w15="http://schemas.microsoft.com/office/word/2012/wordml" xmlns:w16cex="http://schemas.microsoft.com/office/word/2018/wordml/cex" xmlns:w16cid="http://schemas.microsoft.com/office/word/2016/wordml/cid" xmlns:w16="http://schemas.microsoft.com/office/word/2018/wordml" xmlns:w16du="http://schemas.microsoft.com/office/word/2023/wordml/word16du" xmlns:w16sdtdh="http://schemas.microsoft.com/office/word/2020/wordml/sdtdatahash" xmlns:w16sdtfl="http://schemas.microsoft.com/office/word/2024/wordml/sdtformatlock" xmlns:w16se="http://schemas.microsoft.com/office/word/2015/wordml/symex" xmlns:wpg="http://schemas.microsoft.com/office/word/2010/wordprocessingGroup" xmlns:wpi="http://schemas.microsoft.com/office/word/2010/wordprocessingInk" xmlns:wne="http://schemas.microsoft.com/office/word/2006/wordml" xmlns:wps="http://schemas.microsoft.com/office/word/2010/wordprocessingShape" mc:Ignorable="w14 w15 w16se w16cid w16 w16cex w16sdtdh w16sdtfl w16du wp14">
+<w:endnotes xmlns:wpc="http://schemas.microsoft.com/office/word/2010/wordprocessingCanvas" xmlns:cx="http://schemas.microsoft.com/office/drawing/2014/chartex" xmlns:cx1="http://schemas.microsoft.com/office/drawing/2015/9/8/chartex" xmlns:cx2="http://schemas.microsoft.com/office/drawing/2015/10/21/chartex" xmlns:cx3="http://schemas.microsoft.com/office/drawing/2016/5/9/chartex" xmlns:cx4="http://schemas.microsoft.com/office/drawing/2016/5/10/chartex" xmlns:cx5="http://schemas.microsoft.com/office/drawing/2016/5/11/chartex" xmlns:cx6="http://schemas.microsoft.com/office/drawing/2016/5/12/chartex" xmlns:cx7="http://schemas.microsoft.com/office/drawing/2016/5/13/chartex" xmlns:cx8="http://schemas.microsoft.com/office/drawing/2016/5/14/chartex" xmlns:mc="http://schemas.openxmlformats.org/markup-compatibility/2006" xmlns:aink="http://schemas.microsoft.com/office/drawing/2016/ink" xmlns:am3d="http://schemas.microsoft.com/office/drawing/2017/model3d" xmlns:o="urn:schemas-microsoft-com:office:office" xmlns:r="http://schemas.openxmlformats.org/officeDocument/2006/relationships" xmlns:m="http://schemas.openxmlformats.org/officeDocument/2006/math" xmlns:v="urn:schemas-microsoft-com:vml" xmlns:wp14="http://schemas.microsoft.com/office/word/2010/wordprocessingDrawing" xmlns:wp="http://schemas.openxmlformats.org/drawingml/2006/wordprocessingDrawing" xmlns:w10="urn:schemas-microsoft-com:office:word" xmlns:w="http://schemas.openxmlformats.org/wordprocessingml/2006/main" xmlns:w14="http://schemas.microsoft.com/office/word/2010/wordml" xmlns:w15="http://schemas.microsoft.com/office/word/2012/wordml" xmlns:w16cid="http://schemas.microsoft.com/office/word/2016/wordml/cid" xmlns:w16se="http://schemas.microsoft.com/office/word/2015/wordml/symex" xmlns:wpg="http://schemas.microsoft.com/office/word/2010/wordprocessingGroup" xmlns:wpi="http://schemas.microsoft.com/office/word/2010/wordprocessingInk" xmlns:wne="http://schemas.microsoft.com/office/word/2006/wordml" xmlns:wps="http://schemas.microsoft.com/office/word/2010/wordprocessingShape" mc:Ignorable="w14 w15 w16se w16cid wp14">
   <w:endnote w:type="separator" w:id="-1">
     <w:p>
       <w:pPr>
@@ -209,8 +311,40 @@
 </w:endnotes>
 </file>
 
+<file path=word/footer1.xml><?xml version="1.0" encoding="utf-8"?>
+<w:ftr xmlns:wpc="http://schemas.microsoft.com/office/word/2010/wordprocessingCanvas" xmlns:cx="http://schemas.microsoft.com/office/drawing/2014/chartex" xmlns:cx1="http://schemas.microsoft.com/office/drawing/2015/9/8/chartex" xmlns:cx2="http://schemas.microsoft.com/office/drawing/2015/10/21/chartex" xmlns:cx3="http://schemas.microsoft.com/office/drawing/2016/5/9/chartex" xmlns:cx4="http://schemas.microsoft.com/office/drawing/2016/5/10/chartex" xmlns:cx5="http://schemas.microsoft.com/office/drawing/2016/5/11/chartex" xmlns:cx6="http://schemas.microsoft.com/office/drawing/2016/5/12/chartex" xmlns:cx7="http://schemas.microsoft.com/office/drawing/2016/5/13/chartex" xmlns:cx8="http://schemas.microsoft.com/office/drawing/2016/5/14/chartex" xmlns:mc="http://schemas.openxmlformats.org/markup-compatibility/2006" xmlns:aink="http://schemas.microsoft.com/office/drawing/2016/ink" xmlns:am3d="http://schemas.microsoft.com/office/drawing/2017/model3d" xmlns:o="urn:schemas-microsoft-com:office:office" xmlns:r="http://schemas.openxmlformats.org/officeDocument/2006/relationships" xmlns:m="http://schemas.openxmlformats.org/officeDocument/2006/math" xmlns:v="urn:schemas-microsoft-com:vml" xmlns:wp14="http://schemas.microsoft.com/office/word/2010/wordprocessingDrawing" xmlns:wp="http://schemas.openxmlformats.org/drawingml/2006/wordprocessingDrawing" xmlns:w10="urn:schemas-microsoft-com:office:word" xmlns:w="http://schemas.openxmlformats.org/wordprocessingml/2006/main" xmlns:w14="http://schemas.microsoft.com/office/word/2010/wordml" xmlns:w15="http://schemas.microsoft.com/office/word/2012/wordml" xmlns:w16cid="http://schemas.microsoft.com/office/word/2016/wordml/cid" xmlns:w16se="http://schemas.microsoft.com/office/word/2015/wordml/symex" xmlns:wpg="http://schemas.microsoft.com/office/word/2010/wordprocessingGroup" xmlns:wpi="http://schemas.microsoft.com/office/word/2010/wordprocessingInk" xmlns:wne="http://schemas.microsoft.com/office/word/2006/wordml" xmlns:wps="http://schemas.microsoft.com/office/word/2010/wordprocessingShape" mc:Ignorable="w14 w15 w16se w16cid wp14">
+  <w:p>
+    <w:pPr>
+      <w:pStyle w:val="llb"/>
+      <w:rPr>
+        <w:i/>
+      </w:rPr>
+    </w:pPr>
+    <w:r>
+      <w:rPr>
+        <w:i/>
+      </w:rPr>
+      <w:t>Molnár Botond</w:t>
+    </w:r>
+    <w:r>
+      <w:rPr>
+        <w:i/>
+      </w:rPr>
+      <w:tab/>
+    </w:r>
+    <w:r>
+      <w:rPr>
+        <w:i/>
+      </w:rPr>
+      <w:tab/>
+      <w:t>2025-11-13</w:t>
+    </w:r>
+  </w:p>
+</w:ftr>
+</file>
+
 <file path=word/footnotes.xml><?xml version="1.0" encoding="utf-8"?>
-<w:footnotes xmlns:wpc="http://schemas.microsoft.com/office/word/2010/wordprocessingCanvas" xmlns:cx="http://schemas.microsoft.com/office/drawing/2014/chartex" xmlns:cx1="http://schemas.microsoft.com/office/drawing/2015/9/8/chartex" xmlns:cx2="http://schemas.microsoft.com/office/drawing/2015/10/21/chartex" xmlns:cx3="http://schemas.microsoft.com/office/drawing/2016/5/9/chartex" xmlns:cx4="http://schemas.microsoft.com/office/drawing/2016/5/10/chartex" xmlns:cx5="http://schemas.microsoft.com/office/drawing/2016/5/11/chartex" xmlns:cx6="http://schemas.microsoft.com/office/drawing/2016/5/12/chartex" xmlns:cx7="http://schemas.microsoft.com/office/drawing/2016/5/13/chartex" xmlns:cx8="http://schemas.microsoft.com/office/drawing/2016/5/14/chartex" xmlns:mc="http://schemas.openxmlformats.org/markup-compatibility/2006" xmlns:aink="http://schemas.microsoft.com/office/drawing/2016/ink" xmlns:am3d="http://schemas.microsoft.com/office/drawing/2017/model3d" xmlns:o="urn:schemas-microsoft-com:office:office" xmlns:oel="http://schemas.microsoft.com/office/2019/extlst" xmlns:r="http://schemas.openxmlformats.org/officeDocument/2006/relationships" xmlns:m="http://schemas.openxmlformats.org/officeDocument/2006/math" xmlns:v="urn:schemas-microsoft-com:vml" xmlns:wp14="http://schemas.microsoft.com/office/word/2010/wordprocessingDrawing" xmlns:wp="http://schemas.openxmlformats.org/drawingml/2006/wordprocessingDrawing" xmlns:w10="urn:schemas-microsoft-com:office:word" xmlns:w="http://schemas.openxmlformats.org/wordprocessingml/2006/main" xmlns:w14="http://schemas.microsoft.com/office/word/2010/wordml" xmlns:w15="http://schemas.microsoft.com/office/word/2012/wordml" xmlns:w16cex="http://schemas.microsoft.com/office/word/2018/wordml/cex" xmlns:w16cid="http://schemas.microsoft.com/office/word/2016/wordml/cid" xmlns:w16="http://schemas.microsoft.com/office/word/2018/wordml" xmlns:w16du="http://schemas.microsoft.com/office/word/2023/wordml/word16du" xmlns:w16sdtdh="http://schemas.microsoft.com/office/word/2020/wordml/sdtdatahash" xmlns:w16sdtfl="http://schemas.microsoft.com/office/word/2024/wordml/sdtformatlock" xmlns:w16se="http://schemas.microsoft.com/office/word/2015/wordml/symex" xmlns:wpg="http://schemas.microsoft.com/office/word/2010/wordprocessingGroup" xmlns:wpi="http://schemas.microsoft.com/office/word/2010/wordprocessingInk" xmlns:wne="http://schemas.microsoft.com/office/word/2006/wordml" xmlns:wps="http://schemas.microsoft.com/office/word/2010/wordprocessingShape" mc:Ignorable="w14 w15 w16se w16cid w16 w16cex w16sdtdh w16sdtfl w16du wp14">
+<w:footnotes xmlns:wpc="http://schemas.microsoft.com/office/word/2010/wordprocessingCanvas" xmlns:cx="http://schemas.microsoft.com/office/drawing/2014/chartex" xmlns:cx1="http://schemas.microsoft.com/office/drawing/2015/9/8/chartex" xmlns:cx2="http://schemas.microsoft.com/office/drawing/2015/10/21/chartex" xmlns:cx3="http://schemas.microsoft.com/office/drawing/2016/5/9/chartex" xmlns:cx4="http://schemas.microsoft.com/office/drawing/2016/5/10/chartex" xmlns:cx5="http://schemas.microsoft.com/office/drawing/2016/5/11/chartex" xmlns:cx6="http://schemas.microsoft.com/office/drawing/2016/5/12/chartex" xmlns:cx7="http://schemas.microsoft.com/office/drawing/2016/5/13/chartex" xmlns:cx8="http://schemas.microsoft.com/office/drawing/2016/5/14/chartex" xmlns:mc="http://schemas.openxmlformats.org/markup-compatibility/2006" xmlns:aink="http://schemas.microsoft.com/office/drawing/2016/ink" xmlns:am3d="http://schemas.microsoft.com/office/drawing/2017/model3d" xmlns:o="urn:schemas-microsoft-com:office:office" xmlns:r="http://schemas.openxmlformats.org/officeDocument/2006/relationships" xmlns:m="http://schemas.openxmlformats.org/officeDocument/2006/math" xmlns:v="urn:schemas-microsoft-com:vml" xmlns:wp14="http://schemas.microsoft.com/office/word/2010/wordprocessingDrawing" xmlns:wp="http://schemas.openxmlformats.org/drawingml/2006/wordprocessingDrawing" xmlns:w10="urn:schemas-microsoft-com:office:word" xmlns:w="http://schemas.openxmlformats.org/wordprocessingml/2006/main" xmlns:w14="http://schemas.microsoft.com/office/word/2010/wordml" xmlns:w15="http://schemas.microsoft.com/office/word/2012/wordml" xmlns:w16cid="http://schemas.microsoft.com/office/word/2016/wordml/cid" xmlns:w16se="http://schemas.microsoft.com/office/word/2015/wordml/symex" xmlns:wpg="http://schemas.microsoft.com/office/word/2010/wordprocessingGroup" xmlns:wpi="http://schemas.microsoft.com/office/word/2010/wordprocessingInk" xmlns:wne="http://schemas.microsoft.com/office/word/2006/wordml" xmlns:wps="http://schemas.microsoft.com/office/word/2010/wordprocessingShape" mc:Ignorable="w14 w15 w16se w16cid wp14">
   <w:footnote w:type="separator" w:id="-1">
     <w:p>
       <w:pPr>
@@ -235,10 +369,10 @@
 </file>
 
 <file path=word/header1.xml><?xml version="1.0" encoding="utf-8"?>
-<w:hdr xmlns:wpc="http://schemas.microsoft.com/office/word/2010/wordprocessingCanvas" xmlns:cx="http://schemas.microsoft.com/office/drawing/2014/chartex" xmlns:cx1="http://schemas.microsoft.com/office/drawing/2015/9/8/chartex" xmlns:cx2="http://schemas.microsoft.com/office/drawing/2015/10/21/chartex" xmlns:cx3="http://schemas.microsoft.com/office/drawing/2016/5/9/chartex" xmlns:cx4="http://schemas.microsoft.com/office/drawing/2016/5/10/chartex" xmlns:cx5="http://schemas.microsoft.com/office/drawing/2016/5/11/chartex" xmlns:cx6="http://schemas.microsoft.com/office/drawing/2016/5/12/chartex" xmlns:cx7="http://schemas.microsoft.com/office/drawing/2016/5/13/chartex" xmlns:cx8="http://schemas.microsoft.com/office/drawing/2016/5/14/chartex" xmlns:mc="http://schemas.openxmlformats.org/markup-compatibility/2006" xmlns:aink="http://schemas.microsoft.com/office/drawing/2016/ink" xmlns:am3d="http://schemas.microsoft.com/office/drawing/2017/model3d" xmlns:o="urn:schemas-microsoft-com:office:office" xmlns:oel="http://schemas.microsoft.com/office/2019/extlst" xmlns:r="http://schemas.openxmlformats.org/officeDocument/2006/relationships" xmlns:m="http://schemas.openxmlformats.org/officeDocument/2006/math" xmlns:v="urn:schemas-microsoft-com:vml" xmlns:wp14="http://schemas.microsoft.com/office/word/2010/wordprocessingDrawing" xmlns:wp="http://schemas.openxmlformats.org/drawingml/2006/wordprocessingDrawing" xmlns:w10="urn:schemas-microsoft-com:office:word" xmlns:w="http://schemas.openxmlformats.org/wordprocessingml/2006/main" xmlns:w14="http://schemas.microsoft.com/office/word/2010/wordml" xmlns:w15="http://schemas.microsoft.com/office/word/2012/wordml" xmlns:w16cex="http://schemas.microsoft.com/office/word/2018/wordml/cex" xmlns:w16cid="http://schemas.microsoft.com/office/word/2016/wordml/cid" xmlns:w16="http://schemas.microsoft.com/office/word/2018/wordml" xmlns:w16du="http://schemas.microsoft.com/office/word/2023/wordml/word16du" xmlns:w16sdtdh="http://schemas.microsoft.com/office/word/2020/wordml/sdtdatahash" xmlns:w16sdtfl="http://schemas.microsoft.com/office/word/2024/wordml/sdtformatlock" xmlns:w16se="http://schemas.microsoft.com/office/word/2015/wordml/symex" xmlns:wpg="http://schemas.microsoft.com/office/word/2010/wordprocessingGroup" xmlns:wpi="http://schemas.microsoft.com/office/word/2010/wordprocessingInk" xmlns:wne="http://schemas.microsoft.com/office/word/2006/wordml" xmlns:wps="http://schemas.microsoft.com/office/word/2010/wordprocessingShape" mc:Ignorable="w14 w15 w16se w16cid w16 w16cex w16sdtdh w16sdtfl w16du wp14">
+<w:hdr xmlns:wpc="http://schemas.microsoft.com/office/word/2010/wordprocessingCanvas" xmlns:cx="http://schemas.microsoft.com/office/drawing/2014/chartex" xmlns:cx1="http://schemas.microsoft.com/office/drawing/2015/9/8/chartex" xmlns:cx2="http://schemas.microsoft.com/office/drawing/2015/10/21/chartex" xmlns:cx3="http://schemas.microsoft.com/office/drawing/2016/5/9/chartex" xmlns:cx4="http://schemas.microsoft.com/office/drawing/2016/5/10/chartex" xmlns:cx5="http://schemas.microsoft.com/office/drawing/2016/5/11/chartex" xmlns:cx6="http://schemas.microsoft.com/office/drawing/2016/5/12/chartex" xmlns:cx7="http://schemas.microsoft.com/office/drawing/2016/5/13/chartex" xmlns:cx8="http://schemas.microsoft.com/office/drawing/2016/5/14/chartex" xmlns:mc="http://schemas.openxmlformats.org/markup-compatibility/2006" xmlns:aink="http://schemas.microsoft.com/office/drawing/2016/ink" xmlns:am3d="http://schemas.microsoft.com/office/drawing/2017/model3d" xmlns:o="urn:schemas-microsoft-com:office:office" xmlns:r="http://schemas.openxmlformats.org/officeDocument/2006/relationships" xmlns:m="http://schemas.openxmlformats.org/officeDocument/2006/math" xmlns:v="urn:schemas-microsoft-com:vml" xmlns:wp14="http://schemas.microsoft.com/office/word/2010/wordprocessingDrawing" xmlns:wp="http://schemas.openxmlformats.org/drawingml/2006/wordprocessingDrawing" xmlns:w10="urn:schemas-microsoft-com:office:word" xmlns:w="http://schemas.openxmlformats.org/wordprocessingml/2006/main" xmlns:w14="http://schemas.microsoft.com/office/word/2010/wordml" xmlns:w15="http://schemas.microsoft.com/office/word/2012/wordml" xmlns:w16cid="http://schemas.microsoft.com/office/word/2016/wordml/cid" xmlns:w16se="http://schemas.microsoft.com/office/word/2015/wordml/symex" xmlns:wpg="http://schemas.microsoft.com/office/word/2010/wordprocessingGroup" xmlns:wpi="http://schemas.microsoft.com/office/word/2010/wordprocessingInk" xmlns:wne="http://schemas.microsoft.com/office/word/2006/wordml" xmlns:wps="http://schemas.microsoft.com/office/word/2010/wordprocessingShape" mc:Ignorable="w14 w15 w16se w16cid wp14">
   <w:p>
     <w:pPr>
-      <w:pStyle w:val="Header"/>
+      <w:pStyle w:val="lfej"/>
       <w:rPr>
         <w:i/>
         <w:iCs/>
@@ -271,7 +405,7 @@
 </file>
 
 <file path=word/numbering.xml><?xml version="1.0" encoding="utf-8"?>
-<w:numbering xmlns:wpc="http://schemas.microsoft.com/office/word/2010/wordprocessingCanvas" xmlns:cx="http://schemas.microsoft.com/office/drawing/2014/chartex" xmlns:cx1="http://schemas.microsoft.com/office/drawing/2015/9/8/chartex" xmlns:cx2="http://schemas.microsoft.com/office/drawing/2015/10/21/chartex" xmlns:cx3="http://schemas.microsoft.com/office/drawing/2016/5/9/chartex" xmlns:cx4="http://schemas.microsoft.com/office/drawing/2016/5/10/chartex" xmlns:cx5="http://schemas.microsoft.com/office/drawing/2016/5/11/chartex" xmlns:cx6="http://schemas.microsoft.com/office/drawing/2016/5/12/chartex" xmlns:cx7="http://schemas.microsoft.com/office/drawing/2016/5/13/chartex" xmlns:cx8="http://schemas.microsoft.com/office/drawing/2016/5/14/chartex" xmlns:mc="http://schemas.openxmlformats.org/markup-compatibility/2006" xmlns:aink="http://schemas.microsoft.com/office/drawing/2016/ink" xmlns:am3d="http://schemas.microsoft.com/office/drawing/2017/model3d" xmlns:o="urn:schemas-microsoft-com:office:office" xmlns:oel="http://schemas.microsoft.com/office/2019/extlst" xmlns:r="http://schemas.openxmlformats.org/officeDocument/2006/relationships" xmlns:m="http://schemas.openxmlformats.org/officeDocument/2006/math" xmlns:v="urn:schemas-microsoft-com:vml" xmlns:wp14="http://schemas.microsoft.com/office/word/2010/wordprocessingDrawing" xmlns:wp="http://schemas.openxmlformats.org/drawingml/2006/wordprocessingDrawing" xmlns:w10="urn:schemas-microsoft-com:office:word" xmlns:w="http://schemas.openxmlformats.org/wordprocessingml/2006/main" xmlns:w14="http://schemas.microsoft.com/office/word/2010/wordml" xmlns:w15="http://schemas.microsoft.com/office/word/2012/wordml" xmlns:w16cex="http://schemas.microsoft.com/office/word/2018/wordml/cex" xmlns:w16cid="http://schemas.microsoft.com/office/word/2016/wordml/cid" xmlns:w16="http://schemas.microsoft.com/office/word/2018/wordml" xmlns:w16du="http://schemas.microsoft.com/office/word/2023/wordml/word16du" xmlns:w16sdtdh="http://schemas.microsoft.com/office/word/2020/wordml/sdtdatahash" xmlns:w16sdtfl="http://schemas.microsoft.com/office/word/2024/wordml/sdtformatlock" xmlns:w16se="http://schemas.microsoft.com/office/word/2015/wordml/symex" xmlns:wpg="http://schemas.microsoft.com/office/word/2010/wordprocessingGroup" xmlns:wpi="http://schemas.microsoft.com/office/word/2010/wordprocessingInk" xmlns:wne="http://schemas.microsoft.com/office/word/2006/wordml" xmlns:wps="http://schemas.microsoft.com/office/word/2010/wordprocessingShape" mc:Ignorable="w14 w15 w16se w16cid w16 w16cex w16sdtdh w16sdtfl w16du wp14">
+<w:numbering xmlns:wpc="http://schemas.microsoft.com/office/word/2010/wordprocessingCanvas" xmlns:cx="http://schemas.microsoft.com/office/drawing/2014/chartex" xmlns:cx1="http://schemas.microsoft.com/office/drawing/2015/9/8/chartex" xmlns:cx2="http://schemas.microsoft.com/office/drawing/2015/10/21/chartex" xmlns:cx3="http://schemas.microsoft.com/office/drawing/2016/5/9/chartex" xmlns:cx4="http://schemas.microsoft.com/office/drawing/2016/5/10/chartex" xmlns:cx5="http://schemas.microsoft.com/office/drawing/2016/5/11/chartex" xmlns:cx6="http://schemas.microsoft.com/office/drawing/2016/5/12/chartex" xmlns:cx7="http://schemas.microsoft.com/office/drawing/2016/5/13/chartex" xmlns:cx8="http://schemas.microsoft.com/office/drawing/2016/5/14/chartex" xmlns:mc="http://schemas.openxmlformats.org/markup-compatibility/2006" xmlns:aink="http://schemas.microsoft.com/office/drawing/2016/ink" xmlns:am3d="http://schemas.microsoft.com/office/drawing/2017/model3d" xmlns:o="urn:schemas-microsoft-com:office:office" xmlns:r="http://schemas.openxmlformats.org/officeDocument/2006/relationships" xmlns:m="http://schemas.openxmlformats.org/officeDocument/2006/math" xmlns:v="urn:schemas-microsoft-com:vml" xmlns:wp14="http://schemas.microsoft.com/office/word/2010/wordprocessingDrawing" xmlns:wp="http://schemas.openxmlformats.org/drawingml/2006/wordprocessingDrawing" xmlns:w10="urn:schemas-microsoft-com:office:word" xmlns:w="http://schemas.openxmlformats.org/wordprocessingml/2006/main" xmlns:w14="http://schemas.microsoft.com/office/word/2010/wordml" xmlns:w15="http://schemas.microsoft.com/office/word/2012/wordml" xmlns:w16cid="http://schemas.microsoft.com/office/word/2016/wordml/cid" xmlns:w16se="http://schemas.microsoft.com/office/word/2015/wordml/symex" xmlns:wpg="http://schemas.microsoft.com/office/word/2010/wordprocessingGroup" xmlns:wpi="http://schemas.microsoft.com/office/word/2010/wordprocessingInk" xmlns:wne="http://schemas.microsoft.com/office/word/2006/wordml" xmlns:wps="http://schemas.microsoft.com/office/word/2010/wordprocessingShape" mc:Ignorable="w14 w15 w16se w16cid wp14">
   <w:abstractNum w:abstractNumId="0" w15:restartNumberingAfterBreak="0">
     <w:nsid w:val="3C00057E"/>
     <w:multiLevelType w:val="multilevel"/>
@@ -498,17 +632,17 @@
       </w:rPr>
     </w:lvl>
   </w:abstractNum>
-  <w:num w:numId="1" w16cid:durableId="1975215961">
+  <w:num w:numId="1">
     <w:abstractNumId w:val="0"/>
   </w:num>
-  <w:num w:numId="2" w16cid:durableId="1495493830">
+  <w:num w:numId="2">
     <w:abstractNumId w:val="1"/>
   </w:num>
 </w:numbering>
 </file>
 
 <file path=word/styles.xml><?xml version="1.0" encoding="utf-8"?>
-<w:styles xmlns:mc="http://schemas.openxmlformats.org/markup-compatibility/2006" xmlns:r="http://schemas.openxmlformats.org/officeDocument/2006/relationships" xmlns:w="http://schemas.openxmlformats.org/wordprocessingml/2006/main" xmlns:w14="http://schemas.microsoft.com/office/word/2010/wordml" xmlns:w15="http://schemas.microsoft.com/office/word/2012/wordml" xmlns:w16cex="http://schemas.microsoft.com/office/word/2018/wordml/cex" xmlns:w16cid="http://schemas.microsoft.com/office/word/2016/wordml/cid" xmlns:w16="http://schemas.microsoft.com/office/word/2018/wordml" xmlns:w16du="http://schemas.microsoft.com/office/word/2023/wordml/word16du" xmlns:w16sdtdh="http://schemas.microsoft.com/office/word/2020/wordml/sdtdatahash" xmlns:w16sdtfl="http://schemas.microsoft.com/office/word/2024/wordml/sdtformatlock" xmlns:w16se="http://schemas.microsoft.com/office/word/2015/wordml/symex" mc:Ignorable="w14 w15 w16se w16cid w16 w16cex w16sdtdh w16sdtfl w16du">
+<w:styles xmlns:mc="http://schemas.openxmlformats.org/markup-compatibility/2006" xmlns:r="http://schemas.openxmlformats.org/officeDocument/2006/relationships" xmlns:w="http://schemas.openxmlformats.org/wordprocessingml/2006/main" xmlns:w14="http://schemas.microsoft.com/office/word/2010/wordml" xmlns:w15="http://schemas.microsoft.com/office/word/2012/wordml" xmlns:w16cid="http://schemas.microsoft.com/office/word/2016/wordml/cid" xmlns:w16se="http://schemas.microsoft.com/office/word/2015/wordml/symex" mc:Ignorable="w14 w15 w16se w16cid">
   <w:docDefaults>
     <w:rPrDefault>
       <w:rPr>
@@ -526,7 +660,7 @@
       </w:pPr>
     </w:pPrDefault>
   </w:docDefaults>
-  <w:latentStyles w:defLockedState="0" w:defUIPriority="99" w:defSemiHidden="0" w:defUnhideWhenUsed="0" w:defQFormat="0" w:count="376">
+  <w:latentStyles w:defLockedState="0" w:defUIPriority="99" w:defSemiHidden="0" w:defUnhideWhenUsed="0" w:defQFormat="0" w:count="375">
     <w:lsdException w:name="Normal" w:uiPriority="0" w:qFormat="1"/>
     <w:lsdException w:name="heading 1" w:uiPriority="9" w:qFormat="1"/>
     <w:lsdException w:name="heading 2" w:semiHidden="1" w:uiPriority="9" w:unhideWhenUsed="1" w:qFormat="1"/>
@@ -902,20 +1036,19 @@
     <w:lsdException w:name="Smart Hyperlink" w:semiHidden="1" w:unhideWhenUsed="1"/>
     <w:lsdException w:name="Hashtag" w:semiHidden="1" w:unhideWhenUsed="1"/>
     <w:lsdException w:name="Unresolved Mention" w:semiHidden="1" w:unhideWhenUsed="1"/>
-    <w:lsdException w:name="Smart Link" w:semiHidden="1" w:unhideWhenUsed="1"/>
   </w:latentStyles>
-  <w:style w:type="paragraph" w:default="1" w:styleId="Normal">
+  <w:style w:type="paragraph" w:default="1" w:styleId="Norml">
     <w:name w:val="Normal"/>
     <w:qFormat/>
     <w:rPr>
       <w:lang w:val="hu-HU"/>
     </w:rPr>
   </w:style>
-  <w:style w:type="paragraph" w:styleId="Heading1">
+  <w:style w:type="paragraph" w:styleId="Cmsor1">
     <w:name w:val="heading 1"/>
-    <w:basedOn w:val="Normal"/>
-    <w:next w:val="Normal"/>
-    <w:link w:val="Heading1Char"/>
+    <w:basedOn w:val="Norml"/>
+    <w:next w:val="Norml"/>
+    <w:link w:val="Cmsor1Char"/>
     <w:uiPriority w:val="9"/>
     <w:qFormat/>
     <w:rsid w:val="0052418A"/>
@@ -932,11 +1065,11 @@
       <w:szCs w:val="40"/>
     </w:rPr>
   </w:style>
-  <w:style w:type="paragraph" w:styleId="Heading2">
+  <w:style w:type="paragraph" w:styleId="Cmsor2">
     <w:name w:val="heading 2"/>
-    <w:basedOn w:val="Normal"/>
-    <w:next w:val="Normal"/>
-    <w:link w:val="Heading2Char"/>
+    <w:basedOn w:val="Norml"/>
+    <w:next w:val="Norml"/>
+    <w:link w:val="Cmsor2Char"/>
     <w:uiPriority w:val="9"/>
     <w:semiHidden/>
     <w:unhideWhenUsed/>
@@ -955,11 +1088,11 @@
       <w:szCs w:val="32"/>
     </w:rPr>
   </w:style>
-  <w:style w:type="paragraph" w:styleId="Heading3">
+  <w:style w:type="paragraph" w:styleId="Cmsor3">
     <w:name w:val="heading 3"/>
-    <w:basedOn w:val="Normal"/>
-    <w:next w:val="Normal"/>
-    <w:link w:val="Heading3Char"/>
+    <w:basedOn w:val="Norml"/>
+    <w:next w:val="Norml"/>
+    <w:link w:val="Cmsor3Char"/>
     <w:uiPriority w:val="9"/>
     <w:semiHidden/>
     <w:unhideWhenUsed/>
@@ -978,11 +1111,11 @@
       <w:szCs w:val="28"/>
     </w:rPr>
   </w:style>
-  <w:style w:type="paragraph" w:styleId="Heading4">
+  <w:style w:type="paragraph" w:styleId="Cmsor4">
     <w:name w:val="heading 4"/>
-    <w:basedOn w:val="Normal"/>
-    <w:next w:val="Normal"/>
-    <w:link w:val="Heading4Char"/>
+    <w:basedOn w:val="Norml"/>
+    <w:next w:val="Norml"/>
+    <w:link w:val="Cmsor4Char"/>
     <w:uiPriority w:val="9"/>
     <w:semiHidden/>
     <w:unhideWhenUsed/>
@@ -1001,11 +1134,11 @@
       <w:color w:val="0F4761" w:themeColor="accent1" w:themeShade="BF"/>
     </w:rPr>
   </w:style>
-  <w:style w:type="paragraph" w:styleId="Heading5">
+  <w:style w:type="paragraph" w:styleId="Cmsor5">
     <w:name w:val="heading 5"/>
-    <w:basedOn w:val="Normal"/>
-    <w:next w:val="Normal"/>
-    <w:link w:val="Heading5Char"/>
+    <w:basedOn w:val="Norml"/>
+    <w:next w:val="Norml"/>
+    <w:link w:val="Cmsor5Char"/>
     <w:uiPriority w:val="9"/>
     <w:semiHidden/>
     <w:unhideWhenUsed/>
@@ -1022,11 +1155,11 @@
       <w:color w:val="0F4761" w:themeColor="accent1" w:themeShade="BF"/>
     </w:rPr>
   </w:style>
-  <w:style w:type="paragraph" w:styleId="Heading6">
+  <w:style w:type="paragraph" w:styleId="Cmsor6">
     <w:name w:val="heading 6"/>
-    <w:basedOn w:val="Normal"/>
-    <w:next w:val="Normal"/>
-    <w:link w:val="Heading6Char"/>
+    <w:basedOn w:val="Norml"/>
+    <w:next w:val="Norml"/>
+    <w:link w:val="Cmsor6Char"/>
     <w:uiPriority w:val="9"/>
     <w:semiHidden/>
     <w:unhideWhenUsed/>
@@ -1045,11 +1178,11 @@
       <w:color w:val="595959" w:themeColor="text1" w:themeTint="A6"/>
     </w:rPr>
   </w:style>
-  <w:style w:type="paragraph" w:styleId="Heading7">
+  <w:style w:type="paragraph" w:styleId="Cmsor7">
     <w:name w:val="heading 7"/>
-    <w:basedOn w:val="Normal"/>
-    <w:next w:val="Normal"/>
-    <w:link w:val="Heading7Char"/>
+    <w:basedOn w:val="Norml"/>
+    <w:next w:val="Norml"/>
+    <w:link w:val="Cmsor7Char"/>
     <w:uiPriority w:val="9"/>
     <w:semiHidden/>
     <w:unhideWhenUsed/>
@@ -1066,11 +1199,11 @@
       <w:color w:val="595959" w:themeColor="text1" w:themeTint="A6"/>
     </w:rPr>
   </w:style>
-  <w:style w:type="paragraph" w:styleId="Heading8">
+  <w:style w:type="paragraph" w:styleId="Cmsor8">
     <w:name w:val="heading 8"/>
-    <w:basedOn w:val="Normal"/>
-    <w:next w:val="Normal"/>
-    <w:link w:val="Heading8Char"/>
+    <w:basedOn w:val="Norml"/>
+    <w:next w:val="Norml"/>
+    <w:link w:val="Cmsor8Char"/>
     <w:uiPriority w:val="9"/>
     <w:semiHidden/>
     <w:unhideWhenUsed/>
@@ -1089,11 +1222,11 @@
       <w:color w:val="272727" w:themeColor="text1" w:themeTint="D8"/>
     </w:rPr>
   </w:style>
-  <w:style w:type="paragraph" w:styleId="Heading9">
+  <w:style w:type="paragraph" w:styleId="Cmsor9">
     <w:name w:val="heading 9"/>
-    <w:basedOn w:val="Normal"/>
-    <w:next w:val="Normal"/>
-    <w:link w:val="Heading9Char"/>
+    <w:basedOn w:val="Norml"/>
+    <w:next w:val="Norml"/>
+    <w:link w:val="Cmsor9Char"/>
     <w:uiPriority w:val="9"/>
     <w:semiHidden/>
     <w:unhideWhenUsed/>
@@ -1110,12 +1243,13 @@
       <w:color w:val="272727" w:themeColor="text1" w:themeTint="D8"/>
     </w:rPr>
   </w:style>
-  <w:style w:type="character" w:default="1" w:styleId="DefaultParagraphFont">
+  <w:style w:type="character" w:default="1" w:styleId="Bekezdsalapbettpusa">
     <w:name w:val="Default Paragraph Font"/>
     <w:uiPriority w:val="1"/>
+    <w:semiHidden/>
     <w:unhideWhenUsed/>
   </w:style>
-  <w:style w:type="table" w:default="1" w:styleId="TableNormal">
+  <w:style w:type="table" w:default="1" w:styleId="Normltblzat">
     <w:name w:val="Normal Table"/>
     <w:uiPriority w:val="99"/>
     <w:semiHidden/>
@@ -1130,16 +1264,16 @@
       </w:tblCellMar>
     </w:tblPr>
   </w:style>
-  <w:style w:type="numbering" w:default="1" w:styleId="NoList">
+  <w:style w:type="numbering" w:default="1" w:styleId="Nemlista">
     <w:name w:val="No List"/>
     <w:uiPriority w:val="99"/>
     <w:semiHidden/>
     <w:unhideWhenUsed/>
   </w:style>
-  <w:style w:type="character" w:customStyle="1" w:styleId="Heading1Char">
-    <w:name w:val="Heading 1 Char"/>
-    <w:basedOn w:val="DefaultParagraphFont"/>
-    <w:link w:val="Heading1"/>
+  <w:style w:type="character" w:customStyle="1" w:styleId="Cmsor1Char">
+    <w:name w:val="Címsor 1 Char"/>
+    <w:basedOn w:val="Bekezdsalapbettpusa"/>
+    <w:link w:val="Cmsor1"/>
     <w:uiPriority w:val="9"/>
     <w:rsid w:val="0052418A"/>
     <w:rPr>
@@ -1150,10 +1284,10 @@
       <w:lang w:val="hu-HU"/>
     </w:rPr>
   </w:style>
-  <w:style w:type="character" w:customStyle="1" w:styleId="Heading2Char">
-    <w:name w:val="Heading 2 Char"/>
-    <w:basedOn w:val="DefaultParagraphFont"/>
-    <w:link w:val="Heading2"/>
+  <w:style w:type="character" w:customStyle="1" w:styleId="Cmsor2Char">
+    <w:name w:val="Címsor 2 Char"/>
+    <w:basedOn w:val="Bekezdsalapbettpusa"/>
+    <w:link w:val="Cmsor2"/>
     <w:uiPriority w:val="9"/>
     <w:semiHidden/>
     <w:rsid w:val="0052418A"/>
@@ -1165,10 +1299,10 @@
       <w:lang w:val="hu-HU"/>
     </w:rPr>
   </w:style>
-  <w:style w:type="character" w:customStyle="1" w:styleId="Heading3Char">
-    <w:name w:val="Heading 3 Char"/>
-    <w:basedOn w:val="DefaultParagraphFont"/>
-    <w:link w:val="Heading3"/>
+  <w:style w:type="character" w:customStyle="1" w:styleId="Cmsor3Char">
+    <w:name w:val="Címsor 3 Char"/>
+    <w:basedOn w:val="Bekezdsalapbettpusa"/>
+    <w:link w:val="Cmsor3"/>
     <w:uiPriority w:val="9"/>
     <w:semiHidden/>
     <w:rsid w:val="0052418A"/>
@@ -1180,10 +1314,10 @@
       <w:lang w:val="hu-HU"/>
     </w:rPr>
   </w:style>
-  <w:style w:type="character" w:customStyle="1" w:styleId="Heading4Char">
-    <w:name w:val="Heading 4 Char"/>
-    <w:basedOn w:val="DefaultParagraphFont"/>
-    <w:link w:val="Heading4"/>
+  <w:style w:type="character" w:customStyle="1" w:styleId="Cmsor4Char">
+    <w:name w:val="Címsor 4 Char"/>
+    <w:basedOn w:val="Bekezdsalapbettpusa"/>
+    <w:link w:val="Cmsor4"/>
     <w:uiPriority w:val="9"/>
     <w:semiHidden/>
     <w:rsid w:val="0052418A"/>
@@ -1195,10 +1329,10 @@
       <w:lang w:val="hu-HU"/>
     </w:rPr>
   </w:style>
-  <w:style w:type="character" w:customStyle="1" w:styleId="Heading5Char">
-    <w:name w:val="Heading 5 Char"/>
-    <w:basedOn w:val="DefaultParagraphFont"/>
-    <w:link w:val="Heading5"/>
+  <w:style w:type="character" w:customStyle="1" w:styleId="Cmsor5Char">
+    <w:name w:val="Címsor 5 Char"/>
+    <w:basedOn w:val="Bekezdsalapbettpusa"/>
+    <w:link w:val="Cmsor5"/>
     <w:uiPriority w:val="9"/>
     <w:semiHidden/>
     <w:rsid w:val="0052418A"/>
@@ -1208,10 +1342,10 @@
       <w:lang w:val="hu-HU"/>
     </w:rPr>
   </w:style>
-  <w:style w:type="character" w:customStyle="1" w:styleId="Heading6Char">
-    <w:name w:val="Heading 6 Char"/>
-    <w:basedOn w:val="DefaultParagraphFont"/>
-    <w:link w:val="Heading6"/>
+  <w:style w:type="character" w:customStyle="1" w:styleId="Cmsor6Char">
+    <w:name w:val="Címsor 6 Char"/>
+    <w:basedOn w:val="Bekezdsalapbettpusa"/>
+    <w:link w:val="Cmsor6"/>
     <w:uiPriority w:val="9"/>
     <w:semiHidden/>
     <w:rsid w:val="0052418A"/>
@@ -1223,10 +1357,10 @@
       <w:lang w:val="hu-HU"/>
     </w:rPr>
   </w:style>
-  <w:style w:type="character" w:customStyle="1" w:styleId="Heading7Char">
-    <w:name w:val="Heading 7 Char"/>
-    <w:basedOn w:val="DefaultParagraphFont"/>
-    <w:link w:val="Heading7"/>
+  <w:style w:type="character" w:customStyle="1" w:styleId="Cmsor7Char">
+    <w:name w:val="Címsor 7 Char"/>
+    <w:basedOn w:val="Bekezdsalapbettpusa"/>
+    <w:link w:val="Cmsor7"/>
     <w:uiPriority w:val="9"/>
     <w:semiHidden/>
     <w:rsid w:val="0052418A"/>
@@ -1236,10 +1370,10 @@
       <w:lang w:val="hu-HU"/>
     </w:rPr>
   </w:style>
-  <w:style w:type="character" w:customStyle="1" w:styleId="Heading8Char">
-    <w:name w:val="Heading 8 Char"/>
-    <w:basedOn w:val="DefaultParagraphFont"/>
-    <w:link w:val="Heading8"/>
+  <w:style w:type="character" w:customStyle="1" w:styleId="Cmsor8Char">
+    <w:name w:val="Címsor 8 Char"/>
+    <w:basedOn w:val="Bekezdsalapbettpusa"/>
+    <w:link w:val="Cmsor8"/>
     <w:uiPriority w:val="9"/>
     <w:semiHidden/>
     <w:rsid w:val="0052418A"/>
@@ -1251,10 +1385,10 @@
       <w:lang w:val="hu-HU"/>
     </w:rPr>
   </w:style>
-  <w:style w:type="character" w:customStyle="1" w:styleId="Heading9Char">
-    <w:name w:val="Heading 9 Char"/>
-    <w:basedOn w:val="DefaultParagraphFont"/>
-    <w:link w:val="Heading9"/>
+  <w:style w:type="character" w:customStyle="1" w:styleId="Cmsor9Char">
+    <w:name w:val="Címsor 9 Char"/>
+    <w:basedOn w:val="Bekezdsalapbettpusa"/>
+    <w:link w:val="Cmsor9"/>
     <w:uiPriority w:val="9"/>
     <w:semiHidden/>
     <w:rsid w:val="0052418A"/>
@@ -1264,11 +1398,11 @@
       <w:lang w:val="hu-HU"/>
     </w:rPr>
   </w:style>
-  <w:style w:type="paragraph" w:styleId="Title">
+  <w:style w:type="paragraph" w:styleId="Cm">
     <w:name w:val="Title"/>
-    <w:basedOn w:val="Normal"/>
-    <w:next w:val="Normal"/>
-    <w:link w:val="TitleChar"/>
+    <w:basedOn w:val="Norml"/>
+    <w:next w:val="Norml"/>
+    <w:link w:val="CmChar"/>
     <w:uiPriority w:val="10"/>
     <w:qFormat/>
     <w:rsid w:val="0052418A"/>
@@ -1284,10 +1418,10 @@
       <w:szCs w:val="56"/>
     </w:rPr>
   </w:style>
-  <w:style w:type="character" w:customStyle="1" w:styleId="TitleChar">
-    <w:name w:val="Title Char"/>
-    <w:basedOn w:val="DefaultParagraphFont"/>
-    <w:link w:val="Title"/>
+  <w:style w:type="character" w:customStyle="1" w:styleId="CmChar">
+    <w:name w:val="Cím Char"/>
+    <w:basedOn w:val="Bekezdsalapbettpusa"/>
+    <w:link w:val="Cm"/>
     <w:uiPriority w:val="10"/>
     <w:rsid w:val="0052418A"/>
     <w:rPr>
@@ -1299,11 +1433,11 @@
       <w:lang w:val="hu-HU"/>
     </w:rPr>
   </w:style>
-  <w:style w:type="paragraph" w:styleId="Subtitle">
+  <w:style w:type="paragraph" w:styleId="Alcm">
     <w:name w:val="Subtitle"/>
-    <w:basedOn w:val="Normal"/>
-    <w:next w:val="Normal"/>
-    <w:link w:val="SubtitleChar"/>
+    <w:basedOn w:val="Norml"/>
+    <w:next w:val="Norml"/>
+    <w:link w:val="AlcmChar"/>
     <w:uiPriority w:val="11"/>
     <w:qFormat/>
     <w:rsid w:val="0052418A"/>
@@ -1320,10 +1454,10 @@
       <w:szCs w:val="28"/>
     </w:rPr>
   </w:style>
-  <w:style w:type="character" w:customStyle="1" w:styleId="SubtitleChar">
-    <w:name w:val="Subtitle Char"/>
-    <w:basedOn w:val="DefaultParagraphFont"/>
-    <w:link w:val="Subtitle"/>
+  <w:style w:type="character" w:customStyle="1" w:styleId="AlcmChar">
+    <w:name w:val="Alcím Char"/>
+    <w:basedOn w:val="Bekezdsalapbettpusa"/>
+    <w:link w:val="Alcm"/>
     <w:uiPriority w:val="11"/>
     <w:rsid w:val="0052418A"/>
     <w:rPr>
@@ -1335,11 +1469,11 @@
       <w:lang w:val="hu-HU"/>
     </w:rPr>
   </w:style>
-  <w:style w:type="paragraph" w:styleId="Quote">
+  <w:style w:type="paragraph" w:styleId="Idzet">
     <w:name w:val="Quote"/>
-    <w:basedOn w:val="Normal"/>
-    <w:next w:val="Normal"/>
-    <w:link w:val="QuoteChar"/>
+    <w:basedOn w:val="Norml"/>
+    <w:next w:val="Norml"/>
+    <w:link w:val="IdzetChar"/>
     <w:uiPriority w:val="29"/>
     <w:qFormat/>
     <w:rsid w:val="0052418A"/>
@@ -1353,10 +1487,10 @@
       <w:color w:val="404040" w:themeColor="text1" w:themeTint="BF"/>
     </w:rPr>
   </w:style>
-  <w:style w:type="character" w:customStyle="1" w:styleId="QuoteChar">
-    <w:name w:val="Quote Char"/>
-    <w:basedOn w:val="DefaultParagraphFont"/>
-    <w:link w:val="Quote"/>
+  <w:style w:type="character" w:customStyle="1" w:styleId="IdzetChar">
+    <w:name w:val="Idézet Char"/>
+    <w:basedOn w:val="Bekezdsalapbettpusa"/>
+    <w:link w:val="Idzet"/>
     <w:uiPriority w:val="29"/>
     <w:rsid w:val="0052418A"/>
     <w:rPr>
@@ -1366,9 +1500,9 @@
       <w:lang w:val="hu-HU"/>
     </w:rPr>
   </w:style>
-  <w:style w:type="paragraph" w:styleId="ListParagraph">
+  <w:style w:type="paragraph" w:styleId="Listaszerbekezds">
     <w:name w:val="List Paragraph"/>
-    <w:basedOn w:val="Normal"/>
+    <w:basedOn w:val="Norml"/>
     <w:uiPriority w:val="34"/>
     <w:qFormat/>
     <w:rsid w:val="0052418A"/>
@@ -1377,9 +1511,9 @@
       <w:contextualSpacing/>
     </w:pPr>
   </w:style>
-  <w:style w:type="character" w:styleId="IntenseEmphasis">
+  <w:style w:type="character" w:styleId="Erskiemels">
     <w:name w:val="Intense Emphasis"/>
-    <w:basedOn w:val="DefaultParagraphFont"/>
+    <w:basedOn w:val="Bekezdsalapbettpusa"/>
     <w:uiPriority w:val="21"/>
     <w:qFormat/>
     <w:rsid w:val="0052418A"/>
@@ -1389,11 +1523,11 @@
       <w:color w:val="0F4761" w:themeColor="accent1" w:themeShade="BF"/>
     </w:rPr>
   </w:style>
-  <w:style w:type="paragraph" w:styleId="IntenseQuote">
+  <w:style w:type="paragraph" w:styleId="Kiemeltidzet">
     <w:name w:val="Intense Quote"/>
-    <w:basedOn w:val="Normal"/>
-    <w:next w:val="Normal"/>
-    <w:link w:val="IntenseQuoteChar"/>
+    <w:basedOn w:val="Norml"/>
+    <w:next w:val="Norml"/>
+    <w:link w:val="KiemeltidzetChar"/>
     <w:uiPriority w:val="30"/>
     <w:qFormat/>
     <w:rsid w:val="0052418A"/>
@@ -1412,10 +1546,10 @@
       <w:color w:val="0F4761" w:themeColor="accent1" w:themeShade="BF"/>
     </w:rPr>
   </w:style>
-  <w:style w:type="character" w:customStyle="1" w:styleId="IntenseQuoteChar">
-    <w:name w:val="Intense Quote Char"/>
-    <w:basedOn w:val="DefaultParagraphFont"/>
-    <w:link w:val="IntenseQuote"/>
+  <w:style w:type="character" w:customStyle="1" w:styleId="KiemeltidzetChar">
+    <w:name w:val="Kiemelt idézet Char"/>
+    <w:basedOn w:val="Bekezdsalapbettpusa"/>
+    <w:link w:val="Kiemeltidzet"/>
     <w:uiPriority w:val="30"/>
     <w:rsid w:val="0052418A"/>
     <w:rPr>
@@ -1425,9 +1559,9 @@
       <w:lang w:val="hu-HU"/>
     </w:rPr>
   </w:style>
-  <w:style w:type="character" w:styleId="IntenseReference">
+  <w:style w:type="character" w:styleId="Ershivatkozs">
     <w:name w:val="Intense Reference"/>
-    <w:basedOn w:val="DefaultParagraphFont"/>
+    <w:basedOn w:val="Bekezdsalapbettpusa"/>
     <w:uiPriority w:val="32"/>
     <w:qFormat/>
     <w:rsid w:val="0052418A"/>
@@ -1439,10 +1573,10 @@
       <w:spacing w:val="5"/>
     </w:rPr>
   </w:style>
-  <w:style w:type="paragraph" w:styleId="Header">
+  <w:style w:type="paragraph" w:styleId="lfej">
     <w:name w:val="header"/>
-    <w:basedOn w:val="Normal"/>
-    <w:link w:val="HeaderChar"/>
+    <w:basedOn w:val="Norml"/>
+    <w:link w:val="lfejChar"/>
     <w:uiPriority w:val="99"/>
     <w:unhideWhenUsed/>
     <w:rsid w:val="0052418A"/>
@@ -1454,20 +1588,20 @@
       <w:spacing w:after="0" w:line="240" w:lineRule="auto"/>
     </w:pPr>
   </w:style>
-  <w:style w:type="character" w:customStyle="1" w:styleId="HeaderChar">
-    <w:name w:val="Header Char"/>
-    <w:basedOn w:val="DefaultParagraphFont"/>
-    <w:link w:val="Header"/>
+  <w:style w:type="character" w:customStyle="1" w:styleId="lfejChar">
+    <w:name w:val="Élőfej Char"/>
+    <w:basedOn w:val="Bekezdsalapbettpusa"/>
+    <w:link w:val="lfej"/>
     <w:uiPriority w:val="99"/>
     <w:rsid w:val="0052418A"/>
     <w:rPr>
       <w:lang w:val="hu-HU"/>
     </w:rPr>
   </w:style>
-  <w:style w:type="paragraph" w:styleId="Footer">
+  <w:style w:type="paragraph" w:styleId="llb">
     <w:name w:val="footer"/>
-    <w:basedOn w:val="Normal"/>
-    <w:link w:val="FooterChar"/>
+    <w:basedOn w:val="Norml"/>
+    <w:link w:val="llbChar"/>
     <w:uiPriority w:val="99"/>
     <w:unhideWhenUsed/>
     <w:rsid w:val="0052418A"/>
@@ -1479,10 +1613,10 @@
       <w:spacing w:after="0" w:line="240" w:lineRule="auto"/>
     </w:pPr>
   </w:style>
-  <w:style w:type="character" w:customStyle="1" w:styleId="FooterChar">
-    <w:name w:val="Footer Char"/>
-    <w:basedOn w:val="DefaultParagraphFont"/>
-    <w:link w:val="Footer"/>
+  <w:style w:type="character" w:customStyle="1" w:styleId="llbChar">
+    <w:name w:val="Élőláb Char"/>
+    <w:basedOn w:val="Bekezdsalapbettpusa"/>
+    <w:link w:val="llb"/>
     <w:uiPriority w:val="99"/>
     <w:rsid w:val="0052418A"/>
     <w:rPr>
@@ -1490,6 +1624,1015 @@
     </w:rPr>
   </w:style>
 </w:styles>
+</file>
+
+<file path=word/charts/chart1.xml><?xml version="1.0" encoding="utf-8"?>
+<c:chartSpace xmlns:c="http://schemas.openxmlformats.org/drawingml/2006/chart" xmlns:a="http://schemas.openxmlformats.org/drawingml/2006/main" xmlns:r="http://schemas.openxmlformats.org/officeDocument/2006/relationships" xmlns:c16r2="http://schemas.microsoft.com/office/drawing/2015/06/chart">
+  <c:date1904 val="0"/>
+  <c:lang val="hu-HU"/>
+  <c:roundedCorners val="0"/>
+  <mc:AlternateContent xmlns:mc="http://schemas.openxmlformats.org/markup-compatibility/2006">
+    <mc:Choice xmlns:c14="http://schemas.microsoft.com/office/drawing/2007/8/2/chart" Requires="c14">
+      <c14:style val="103"/>
+    </mc:Choice>
+    <mc:Fallback>
+      <c:style val="3"/>
+    </mc:Fallback>
+  </mc:AlternateContent>
+  <c:chart>
+    <c:title>
+      <c:tx>
+        <c:rich>
+          <a:bodyPr rot="0" spcFirstLastPara="1" vertOverflow="ellipsis" vert="horz" wrap="square" anchor="ctr" anchorCtr="1"/>
+          <a:lstStyle/>
+          <a:p>
+            <a:pPr>
+              <a:defRPr sz="1400" b="0" i="0" u="none" strike="noStrike" kern="1200" spc="0" baseline="0">
+                <a:solidFill>
+                  <a:schemeClr val="tx1">
+                    <a:lumMod val="65000"/>
+                    <a:lumOff val="35000"/>
+                  </a:schemeClr>
+                </a:solidFill>
+                <a:latin typeface="+mn-lt"/>
+                <a:ea typeface="+mn-ea"/>
+                <a:cs typeface="+mn-cs"/>
+              </a:defRPr>
+            </a:pPr>
+            <a:r>
+              <a:rPr lang="hu-HU"/>
+              <a:t>Időbeosztás</a:t>
+            </a:r>
+          </a:p>
+        </c:rich>
+      </c:tx>
+      <c:overlay val="0"/>
+      <c:spPr>
+        <a:noFill/>
+        <a:ln>
+          <a:noFill/>
+        </a:ln>
+        <a:effectLst/>
+      </c:spPr>
+      <c:txPr>
+        <a:bodyPr rot="0" spcFirstLastPara="1" vertOverflow="ellipsis" vert="horz" wrap="square" anchor="ctr" anchorCtr="1"/>
+        <a:lstStyle/>
+        <a:p>
+          <a:pPr>
+            <a:defRPr sz="1400" b="0" i="0" u="none" strike="noStrike" kern="1200" spc="0" baseline="0">
+              <a:solidFill>
+                <a:schemeClr val="tx1">
+                  <a:lumMod val="65000"/>
+                  <a:lumOff val="35000"/>
+                </a:schemeClr>
+              </a:solidFill>
+              <a:latin typeface="+mn-lt"/>
+              <a:ea typeface="+mn-ea"/>
+              <a:cs typeface="+mn-cs"/>
+            </a:defRPr>
+          </a:pPr>
+          <a:endParaRPr lang="hu-HU"/>
+        </a:p>
+      </c:txPr>
+    </c:title>
+    <c:autoTitleDeleted val="0"/>
+    <c:plotArea>
+      <c:layout>
+        <c:manualLayout>
+          <c:layoutTarget val="inner"/>
+          <c:xMode val="edge"/>
+          <c:yMode val="edge"/>
+          <c:x val="0.13060039370078741"/>
+          <c:y val="0.15115079365079367"/>
+          <c:w val="0.83865886555847191"/>
+          <c:h val="0.6660183102112236"/>
+        </c:manualLayout>
+      </c:layout>
+      <c:barChart>
+        <c:barDir val="bar"/>
+        <c:grouping val="clustered"/>
+        <c:varyColors val="0"/>
+        <c:ser>
+          <c:idx val="0"/>
+          <c:order val="0"/>
+          <c:tx>
+            <c:strRef>
+              <c:f>Munka1!$B$1</c:f>
+              <c:strCache>
+                <c:ptCount val="1"/>
+                <c:pt idx="0">
+                  <c:v>frontend</c:v>
+                </c:pt>
+              </c:strCache>
+            </c:strRef>
+          </c:tx>
+          <c:spPr>
+            <a:solidFill>
+              <a:schemeClr val="accent1">
+                <a:tint val="65000"/>
+              </a:schemeClr>
+            </a:solidFill>
+            <a:ln>
+              <a:noFill/>
+            </a:ln>
+            <a:effectLst/>
+          </c:spPr>
+          <c:invertIfNegative val="0"/>
+          <c:dLbls>
+            <c:delete val="1"/>
+          </c:dLbls>
+          <c:cat>
+            <c:strRef>
+              <c:f>Munka1!$A$2:$A$4</c:f>
+              <c:strCache>
+                <c:ptCount val="3"/>
+                <c:pt idx="0">
+                  <c:v>Ricsi</c:v>
+                </c:pt>
+                <c:pt idx="1">
+                  <c:v>Boti</c:v>
+                </c:pt>
+                <c:pt idx="2">
+                  <c:v>Dia</c:v>
+                </c:pt>
+              </c:strCache>
+            </c:strRef>
+          </c:cat>
+          <c:val>
+            <c:numRef>
+              <c:f>Munka1!$B$2:$B$4</c:f>
+              <c:numCache>
+                <c:formatCode>General</c:formatCode>
+                <c:ptCount val="3"/>
+                <c:pt idx="0">
+                  <c:v>4</c:v>
+                </c:pt>
+                <c:pt idx="1">
+                  <c:v>3</c:v>
+                </c:pt>
+                <c:pt idx="2">
+                  <c:v>2</c:v>
+                </c:pt>
+              </c:numCache>
+            </c:numRef>
+          </c:val>
+          <c:extLst>
+            <c:ext xmlns:c16="http://schemas.microsoft.com/office/drawing/2014/chart" uri="{C3380CC4-5D6E-409C-BE32-E72D297353CC}">
+              <c16:uniqueId val="{00000000-6273-4E18-AD0D-1D7A019FEDB0}"/>
+            </c:ext>
+          </c:extLst>
+        </c:ser>
+        <c:ser>
+          <c:idx val="1"/>
+          <c:order val="1"/>
+          <c:tx>
+            <c:strRef>
+              <c:f>Munka1!$C$1</c:f>
+              <c:strCache>
+                <c:ptCount val="1"/>
+                <c:pt idx="0">
+                  <c:v>applikáció</c:v>
+                </c:pt>
+              </c:strCache>
+            </c:strRef>
+          </c:tx>
+          <c:spPr>
+            <a:solidFill>
+              <a:schemeClr val="accent1"/>
+            </a:solidFill>
+            <a:ln>
+              <a:noFill/>
+            </a:ln>
+            <a:effectLst/>
+          </c:spPr>
+          <c:invertIfNegative val="0"/>
+          <c:dLbls>
+            <c:delete val="1"/>
+          </c:dLbls>
+          <c:cat>
+            <c:strRef>
+              <c:f>Munka1!$A$2:$A$4</c:f>
+              <c:strCache>
+                <c:ptCount val="3"/>
+                <c:pt idx="0">
+                  <c:v>Ricsi</c:v>
+                </c:pt>
+                <c:pt idx="1">
+                  <c:v>Boti</c:v>
+                </c:pt>
+                <c:pt idx="2">
+                  <c:v>Dia</c:v>
+                </c:pt>
+              </c:strCache>
+            </c:strRef>
+          </c:cat>
+          <c:val>
+            <c:numRef>
+              <c:f>Munka1!$C$2:$C$4</c:f>
+              <c:numCache>
+                <c:formatCode>General</c:formatCode>
+                <c:ptCount val="3"/>
+                <c:pt idx="0">
+                  <c:v>5</c:v>
+                </c:pt>
+                <c:pt idx="1">
+                  <c:v>2</c:v>
+                </c:pt>
+                <c:pt idx="2">
+                  <c:v>5</c:v>
+                </c:pt>
+              </c:numCache>
+            </c:numRef>
+          </c:val>
+          <c:extLst>
+            <c:ext xmlns:c16="http://schemas.microsoft.com/office/drawing/2014/chart" uri="{C3380CC4-5D6E-409C-BE32-E72D297353CC}">
+              <c16:uniqueId val="{00000001-6273-4E18-AD0D-1D7A019FEDB0}"/>
+            </c:ext>
+          </c:extLst>
+        </c:ser>
+        <c:ser>
+          <c:idx val="2"/>
+          <c:order val="2"/>
+          <c:tx>
+            <c:strRef>
+              <c:f>Munka1!$D$1</c:f>
+              <c:strCache>
+                <c:ptCount val="1"/>
+                <c:pt idx="0">
+                  <c:v>adatbázis</c:v>
+                </c:pt>
+              </c:strCache>
+            </c:strRef>
+          </c:tx>
+          <c:spPr>
+            <a:solidFill>
+              <a:schemeClr val="accent1">
+                <a:shade val="65000"/>
+              </a:schemeClr>
+            </a:solidFill>
+            <a:ln>
+              <a:noFill/>
+            </a:ln>
+            <a:effectLst/>
+          </c:spPr>
+          <c:invertIfNegative val="0"/>
+          <c:dLbls>
+            <c:delete val="1"/>
+          </c:dLbls>
+          <c:cat>
+            <c:strRef>
+              <c:f>Munka1!$A$2:$A$4</c:f>
+              <c:strCache>
+                <c:ptCount val="3"/>
+                <c:pt idx="0">
+                  <c:v>Ricsi</c:v>
+                </c:pt>
+                <c:pt idx="1">
+                  <c:v>Boti</c:v>
+                </c:pt>
+                <c:pt idx="2">
+                  <c:v>Dia</c:v>
+                </c:pt>
+              </c:strCache>
+            </c:strRef>
+          </c:cat>
+          <c:val>
+            <c:numRef>
+              <c:f>Munka1!$D$2:$D$4</c:f>
+              <c:numCache>
+                <c:formatCode>General</c:formatCode>
+                <c:ptCount val="3"/>
+                <c:pt idx="0">
+                  <c:v>1</c:v>
+                </c:pt>
+                <c:pt idx="1">
+                  <c:v>5</c:v>
+                </c:pt>
+                <c:pt idx="2">
+                  <c:v>3</c:v>
+                </c:pt>
+              </c:numCache>
+            </c:numRef>
+          </c:val>
+          <c:extLst>
+            <c:ext xmlns:c16="http://schemas.microsoft.com/office/drawing/2014/chart" uri="{C3380CC4-5D6E-409C-BE32-E72D297353CC}">
+              <c16:uniqueId val="{00000002-6273-4E18-AD0D-1D7A019FEDB0}"/>
+            </c:ext>
+          </c:extLst>
+        </c:ser>
+        <c:dLbls>
+          <c:dLblPos val="inEnd"/>
+          <c:showLegendKey val="0"/>
+          <c:showVal val="1"/>
+          <c:showCatName val="0"/>
+          <c:showSerName val="0"/>
+          <c:showPercent val="0"/>
+          <c:showBubbleSize val="0"/>
+        </c:dLbls>
+        <c:gapWidth val="182"/>
+        <c:axId val="361509455"/>
+        <c:axId val="357650959"/>
+      </c:barChart>
+      <c:catAx>
+        <c:axId val="361509455"/>
+        <c:scaling>
+          <c:orientation val="minMax"/>
+        </c:scaling>
+        <c:delete val="0"/>
+        <c:axPos val="l"/>
+        <c:numFmt formatCode="General" sourceLinked="1"/>
+        <c:majorTickMark val="none"/>
+        <c:minorTickMark val="none"/>
+        <c:tickLblPos val="nextTo"/>
+        <c:spPr>
+          <a:noFill/>
+          <a:ln w="9525" cap="flat" cmpd="sng" algn="ctr">
+            <a:solidFill>
+              <a:schemeClr val="tx1">
+                <a:lumMod val="15000"/>
+                <a:lumOff val="85000"/>
+              </a:schemeClr>
+            </a:solidFill>
+            <a:round/>
+          </a:ln>
+          <a:effectLst/>
+        </c:spPr>
+        <c:txPr>
+          <a:bodyPr rot="-60000000" spcFirstLastPara="1" vertOverflow="ellipsis" vert="horz" wrap="square" anchor="ctr" anchorCtr="1"/>
+          <a:lstStyle/>
+          <a:p>
+            <a:pPr>
+              <a:defRPr sz="900" b="0" i="0" u="none" strike="noStrike" kern="1200" baseline="0">
+                <a:solidFill>
+                  <a:schemeClr val="tx1">
+                    <a:lumMod val="65000"/>
+                    <a:lumOff val="35000"/>
+                  </a:schemeClr>
+                </a:solidFill>
+                <a:latin typeface="+mn-lt"/>
+                <a:ea typeface="+mn-ea"/>
+                <a:cs typeface="+mn-cs"/>
+              </a:defRPr>
+            </a:pPr>
+            <a:endParaRPr lang="hu-HU"/>
+          </a:p>
+        </c:txPr>
+        <c:crossAx val="357650959"/>
+        <c:crosses val="autoZero"/>
+        <c:auto val="1"/>
+        <c:lblAlgn val="ctr"/>
+        <c:lblOffset val="100"/>
+        <c:noMultiLvlLbl val="0"/>
+      </c:catAx>
+      <c:valAx>
+        <c:axId val="357650959"/>
+        <c:scaling>
+          <c:orientation val="minMax"/>
+          <c:max val="10"/>
+        </c:scaling>
+        <c:delete val="0"/>
+        <c:axPos val="b"/>
+        <c:majorGridlines>
+          <c:spPr>
+            <a:ln w="9525" cap="flat" cmpd="sng" algn="ctr">
+              <a:solidFill>
+                <a:schemeClr val="tx1">
+                  <a:lumMod val="15000"/>
+                  <a:lumOff val="85000"/>
+                </a:schemeClr>
+              </a:solidFill>
+              <a:round/>
+            </a:ln>
+            <a:effectLst/>
+          </c:spPr>
+        </c:majorGridlines>
+        <c:numFmt formatCode="General" sourceLinked="1"/>
+        <c:majorTickMark val="none"/>
+        <c:minorTickMark val="none"/>
+        <c:tickLblPos val="nextTo"/>
+        <c:spPr>
+          <a:noFill/>
+          <a:ln>
+            <a:noFill/>
+          </a:ln>
+          <a:effectLst/>
+        </c:spPr>
+        <c:txPr>
+          <a:bodyPr rot="-60000000" spcFirstLastPara="1" vertOverflow="ellipsis" vert="horz" wrap="square" anchor="ctr" anchorCtr="1"/>
+          <a:lstStyle/>
+          <a:p>
+            <a:pPr>
+              <a:defRPr sz="900" b="0" i="0" u="none" strike="noStrike" kern="1200" baseline="0">
+                <a:solidFill>
+                  <a:schemeClr val="tx1">
+                    <a:lumMod val="65000"/>
+                    <a:lumOff val="35000"/>
+                  </a:schemeClr>
+                </a:solidFill>
+                <a:latin typeface="+mn-lt"/>
+                <a:ea typeface="+mn-ea"/>
+                <a:cs typeface="+mn-cs"/>
+              </a:defRPr>
+            </a:pPr>
+            <a:endParaRPr lang="hu-HU"/>
+          </a:p>
+        </c:txPr>
+        <c:crossAx val="361509455"/>
+        <c:crosses val="autoZero"/>
+        <c:crossBetween val="between"/>
+        <c:majorUnit val="1"/>
+        <c:minorUnit val="0.5"/>
+      </c:valAx>
+      <c:spPr>
+        <a:noFill/>
+        <a:ln>
+          <a:noFill/>
+        </a:ln>
+        <a:effectLst/>
+      </c:spPr>
+    </c:plotArea>
+    <c:legend>
+      <c:legendPos val="b"/>
+      <c:overlay val="0"/>
+      <c:spPr>
+        <a:noFill/>
+        <a:ln>
+          <a:noFill/>
+        </a:ln>
+        <a:effectLst/>
+      </c:spPr>
+      <c:txPr>
+        <a:bodyPr rot="0" spcFirstLastPara="1" vertOverflow="ellipsis" vert="horz" wrap="square" anchor="ctr" anchorCtr="1"/>
+        <a:lstStyle/>
+        <a:p>
+          <a:pPr>
+            <a:defRPr sz="900" b="0" i="0" u="none" strike="noStrike" kern="1200" baseline="0">
+              <a:solidFill>
+                <a:schemeClr val="tx1">
+                  <a:lumMod val="65000"/>
+                  <a:lumOff val="35000"/>
+                </a:schemeClr>
+              </a:solidFill>
+              <a:latin typeface="+mn-lt"/>
+              <a:ea typeface="+mn-ea"/>
+              <a:cs typeface="+mn-cs"/>
+            </a:defRPr>
+          </a:pPr>
+          <a:endParaRPr lang="hu-HU"/>
+        </a:p>
+      </c:txPr>
+    </c:legend>
+    <c:plotVisOnly val="1"/>
+    <c:dispBlanksAs val="gap"/>
+    <c:extLst>
+      <c:ext xmlns:c16r3="http://schemas.microsoft.com/office/drawing/2017/03/chart" uri="{56B9EC1D-385E-4148-901F-78D8002777C0}">
+        <c16r3:dataDisplayOptions16>
+          <c16r3:dispNaAsBlank val="1"/>
+        </c16r3:dataDisplayOptions16>
+      </c:ext>
+    </c:extLst>
+    <c:showDLblsOverMax val="0"/>
+  </c:chart>
+  <c:spPr>
+    <a:solidFill>
+      <a:schemeClr val="bg1"/>
+    </a:solidFill>
+    <a:ln w="9525" cap="flat" cmpd="sng" algn="ctr">
+      <a:solidFill>
+        <a:schemeClr val="tx1">
+          <a:lumMod val="15000"/>
+          <a:lumOff val="85000"/>
+        </a:schemeClr>
+      </a:solidFill>
+      <a:round/>
+    </a:ln>
+    <a:effectLst/>
+  </c:spPr>
+  <c:txPr>
+    <a:bodyPr/>
+    <a:lstStyle/>
+    <a:p>
+      <a:pPr>
+        <a:defRPr/>
+      </a:pPr>
+      <a:endParaRPr lang="hu-HU"/>
+    </a:p>
+  </c:txPr>
+  <c:externalData r:id="rId3">
+    <c:autoUpdate val="0"/>
+  </c:externalData>
+</c:chartSpace>
+</file>
+
+<file path=word/charts/colors1.xml><?xml version="1.0" encoding="utf-8"?>
+<cs:colorStyle xmlns:cs="http://schemas.microsoft.com/office/drawing/2012/chartStyle" xmlns:a="http://schemas.openxmlformats.org/drawingml/2006/main" meth="withinLinearReversed" id="21">
+  <a:schemeClr val="accent1"/>
+</cs:colorStyle>
+</file>
+
+<file path=word/charts/style1.xml><?xml version="1.0" encoding="utf-8"?>
+<cs:chartStyle xmlns:cs="http://schemas.microsoft.com/office/drawing/2012/chartStyle" xmlns:a="http://schemas.openxmlformats.org/drawingml/2006/main" id="216">
+  <cs:axisTitle>
+    <cs:lnRef idx="0"/>
+    <cs:fillRef idx="0"/>
+    <cs:effectRef idx="0"/>
+    <cs:fontRef idx="minor">
+      <a:schemeClr val="tx1">
+        <a:lumMod val="65000"/>
+        <a:lumOff val="35000"/>
+      </a:schemeClr>
+    </cs:fontRef>
+    <cs:defRPr sz="1000" kern="1200"/>
+  </cs:axisTitle>
+  <cs:categoryAxis>
+    <cs:lnRef idx="0"/>
+    <cs:fillRef idx="0"/>
+    <cs:effectRef idx="0"/>
+    <cs:fontRef idx="minor">
+      <a:schemeClr val="tx1">
+        <a:lumMod val="65000"/>
+        <a:lumOff val="35000"/>
+      </a:schemeClr>
+    </cs:fontRef>
+    <cs:spPr>
+      <a:ln w="9525" cap="flat" cmpd="sng" algn="ctr">
+        <a:solidFill>
+          <a:schemeClr val="tx1">
+            <a:lumMod val="15000"/>
+            <a:lumOff val="85000"/>
+          </a:schemeClr>
+        </a:solidFill>
+        <a:round/>
+      </a:ln>
+    </cs:spPr>
+    <cs:defRPr sz="900" kern="1200"/>
+  </cs:categoryAxis>
+  <cs:chartArea mods="allowNoFillOverride allowNoLineOverride">
+    <cs:lnRef idx="0"/>
+    <cs:fillRef idx="0"/>
+    <cs:effectRef idx="0"/>
+    <cs:fontRef idx="minor">
+      <a:schemeClr val="tx1"/>
+    </cs:fontRef>
+    <cs:spPr>
+      <a:solidFill>
+        <a:schemeClr val="bg1"/>
+      </a:solidFill>
+      <a:ln w="9525" cap="flat" cmpd="sng" algn="ctr">
+        <a:solidFill>
+          <a:schemeClr val="tx1">
+            <a:lumMod val="15000"/>
+            <a:lumOff val="85000"/>
+          </a:schemeClr>
+        </a:solidFill>
+        <a:round/>
+      </a:ln>
+    </cs:spPr>
+    <cs:defRPr sz="1000" kern="1200"/>
+  </cs:chartArea>
+  <cs:dataLabel>
+    <cs:lnRef idx="0"/>
+    <cs:fillRef idx="0"/>
+    <cs:effectRef idx="0"/>
+    <cs:fontRef idx="minor">
+      <a:schemeClr val="tx1">
+        <a:lumMod val="75000"/>
+        <a:lumOff val="25000"/>
+      </a:schemeClr>
+    </cs:fontRef>
+    <cs:defRPr sz="900" kern="1200"/>
+  </cs:dataLabel>
+  <cs:dataLabelCallout>
+    <cs:lnRef idx="0"/>
+    <cs:fillRef idx="0"/>
+    <cs:effectRef idx="0"/>
+    <cs:fontRef idx="minor">
+      <a:schemeClr val="dk1">
+        <a:lumMod val="65000"/>
+        <a:lumOff val="35000"/>
+      </a:schemeClr>
+    </cs:fontRef>
+    <cs:spPr>
+      <a:solidFill>
+        <a:schemeClr val="lt1"/>
+      </a:solidFill>
+      <a:ln>
+        <a:solidFill>
+          <a:schemeClr val="dk1">
+            <a:lumMod val="25000"/>
+            <a:lumOff val="75000"/>
+          </a:schemeClr>
+        </a:solidFill>
+      </a:ln>
+    </cs:spPr>
+    <cs:defRPr sz="900" kern="1200"/>
+    <cs:bodyPr rot="0" spcFirstLastPara="1" vertOverflow="clip" horzOverflow="clip" vert="horz" wrap="square" lIns="36576" tIns="18288" rIns="36576" bIns="18288" anchor="ctr" anchorCtr="1">
+      <a:spAutoFit/>
+    </cs:bodyPr>
+  </cs:dataLabelCallout>
+  <cs:dataPoint>
+    <cs:lnRef idx="0"/>
+    <cs:fillRef idx="1">
+      <cs:styleClr val="auto"/>
+    </cs:fillRef>
+    <cs:effectRef idx="0"/>
+    <cs:fontRef idx="minor">
+      <a:schemeClr val="tx1"/>
+    </cs:fontRef>
+  </cs:dataPoint>
+  <cs:dataPoint3D>
+    <cs:lnRef idx="0"/>
+    <cs:fillRef idx="1">
+      <cs:styleClr val="auto"/>
+    </cs:fillRef>
+    <cs:effectRef idx="0"/>
+    <cs:fontRef idx="minor">
+      <a:schemeClr val="tx1"/>
+    </cs:fontRef>
+  </cs:dataPoint3D>
+  <cs:dataPointLine>
+    <cs:lnRef idx="0">
+      <cs:styleClr val="auto"/>
+    </cs:lnRef>
+    <cs:fillRef idx="1"/>
+    <cs:effectRef idx="0"/>
+    <cs:fontRef idx="minor">
+      <a:schemeClr val="tx1"/>
+    </cs:fontRef>
+    <cs:spPr>
+      <a:ln w="28575" cap="rnd">
+        <a:solidFill>
+          <a:schemeClr val="phClr"/>
+        </a:solidFill>
+        <a:round/>
+      </a:ln>
+    </cs:spPr>
+  </cs:dataPointLine>
+  <cs:dataPointMarker>
+    <cs:lnRef idx="0">
+      <cs:styleClr val="auto"/>
+    </cs:lnRef>
+    <cs:fillRef idx="1">
+      <cs:styleClr val="auto"/>
+    </cs:fillRef>
+    <cs:effectRef idx="0"/>
+    <cs:fontRef idx="minor">
+      <a:schemeClr val="tx1"/>
+    </cs:fontRef>
+    <cs:spPr>
+      <a:ln w="9525">
+        <a:solidFill>
+          <a:schemeClr val="phClr"/>
+        </a:solidFill>
+      </a:ln>
+    </cs:spPr>
+  </cs:dataPointMarker>
+  <cs:dataPointMarkerLayout symbol="circle" size="5"/>
+  <cs:dataPointWireframe>
+    <cs:lnRef idx="0">
+      <cs:styleClr val="auto"/>
+    </cs:lnRef>
+    <cs:fillRef idx="1"/>
+    <cs:effectRef idx="0"/>
+    <cs:fontRef idx="minor">
+      <a:schemeClr val="tx1"/>
+    </cs:fontRef>
+    <cs:spPr>
+      <a:ln w="9525" cap="rnd">
+        <a:solidFill>
+          <a:schemeClr val="phClr"/>
+        </a:solidFill>
+        <a:round/>
+      </a:ln>
+    </cs:spPr>
+  </cs:dataPointWireframe>
+  <cs:dataTable>
+    <cs:lnRef idx="0"/>
+    <cs:fillRef idx="0"/>
+    <cs:effectRef idx="0"/>
+    <cs:fontRef idx="minor">
+      <a:schemeClr val="tx1">
+        <a:lumMod val="65000"/>
+        <a:lumOff val="35000"/>
+      </a:schemeClr>
+    </cs:fontRef>
+    <cs:spPr>
+      <a:noFill/>
+      <a:ln w="9525" cap="flat" cmpd="sng" algn="ctr">
+        <a:solidFill>
+          <a:schemeClr val="tx1">
+            <a:lumMod val="15000"/>
+            <a:lumOff val="85000"/>
+          </a:schemeClr>
+        </a:solidFill>
+        <a:round/>
+      </a:ln>
+    </cs:spPr>
+    <cs:defRPr sz="900" kern="1200"/>
+  </cs:dataTable>
+  <cs:downBar>
+    <cs:lnRef idx="0"/>
+    <cs:fillRef idx="0"/>
+    <cs:effectRef idx="0"/>
+    <cs:fontRef idx="minor">
+      <a:schemeClr val="tx1"/>
+    </cs:fontRef>
+    <cs:spPr>
+      <a:solidFill>
+        <a:schemeClr val="dk1">
+          <a:lumMod val="75000"/>
+          <a:lumOff val="25000"/>
+        </a:schemeClr>
+      </a:solidFill>
+      <a:ln w="9525" cap="flat" cmpd="sng" algn="ctr">
+        <a:solidFill>
+          <a:schemeClr val="tx1">
+            <a:lumMod val="65000"/>
+            <a:lumOff val="35000"/>
+          </a:schemeClr>
+        </a:solidFill>
+        <a:round/>
+      </a:ln>
+    </cs:spPr>
+  </cs:downBar>
+  <cs:dropLine>
+    <cs:lnRef idx="0"/>
+    <cs:fillRef idx="0"/>
+    <cs:effectRef idx="0"/>
+    <cs:fontRef idx="minor">
+      <a:schemeClr val="tx1"/>
+    </cs:fontRef>
+    <cs:spPr>
+      <a:ln w="9525" cap="flat" cmpd="sng" algn="ctr">
+        <a:solidFill>
+          <a:schemeClr val="tx1">
+            <a:lumMod val="35000"/>
+            <a:lumOff val="65000"/>
+          </a:schemeClr>
+        </a:solidFill>
+        <a:round/>
+      </a:ln>
+    </cs:spPr>
+  </cs:dropLine>
+  <cs:errorBar>
+    <cs:lnRef idx="0"/>
+    <cs:fillRef idx="0"/>
+    <cs:effectRef idx="0"/>
+    <cs:fontRef idx="minor">
+      <a:schemeClr val="tx1"/>
+    </cs:fontRef>
+    <cs:spPr>
+      <a:ln w="9525" cap="flat" cmpd="sng" algn="ctr">
+        <a:solidFill>
+          <a:schemeClr val="tx1">
+            <a:lumMod val="65000"/>
+            <a:lumOff val="35000"/>
+          </a:schemeClr>
+        </a:solidFill>
+        <a:round/>
+      </a:ln>
+    </cs:spPr>
+  </cs:errorBar>
+  <cs:floor>
+    <cs:lnRef idx="0"/>
+    <cs:fillRef idx="0"/>
+    <cs:effectRef idx="0"/>
+    <cs:fontRef idx="minor">
+      <a:schemeClr val="tx1"/>
+    </cs:fontRef>
+    <cs:spPr>
+      <a:noFill/>
+      <a:ln>
+        <a:noFill/>
+      </a:ln>
+    </cs:spPr>
+  </cs:floor>
+  <cs:gridlineMajor>
+    <cs:lnRef idx="0"/>
+    <cs:fillRef idx="0"/>
+    <cs:effectRef idx="0"/>
+    <cs:fontRef idx="minor">
+      <a:schemeClr val="tx1"/>
+    </cs:fontRef>
+    <cs:spPr>
+      <a:ln w="9525" cap="flat" cmpd="sng" algn="ctr">
+        <a:solidFill>
+          <a:schemeClr val="tx1">
+            <a:lumMod val="15000"/>
+            <a:lumOff val="85000"/>
+          </a:schemeClr>
+        </a:solidFill>
+        <a:round/>
+      </a:ln>
+    </cs:spPr>
+  </cs:gridlineMajor>
+  <cs:gridlineMinor>
+    <cs:lnRef idx="0"/>
+    <cs:fillRef idx="0"/>
+    <cs:effectRef idx="0"/>
+    <cs:fontRef idx="minor">
+      <a:schemeClr val="tx1"/>
+    </cs:fontRef>
+    <cs:spPr>
+      <a:ln w="9525" cap="flat" cmpd="sng" algn="ctr">
+        <a:solidFill>
+          <a:schemeClr val="tx1">
+            <a:lumMod val="5000"/>
+            <a:lumOff val="95000"/>
+          </a:schemeClr>
+        </a:solidFill>
+        <a:round/>
+      </a:ln>
+    </cs:spPr>
+  </cs:gridlineMinor>
+  <cs:hiLoLine>
+    <cs:lnRef idx="0"/>
+    <cs:fillRef idx="0"/>
+    <cs:effectRef idx="0"/>
+    <cs:fontRef idx="minor">
+      <a:schemeClr val="tx1"/>
+    </cs:fontRef>
+    <cs:spPr>
+      <a:ln w="9525" cap="flat" cmpd="sng" algn="ctr">
+        <a:solidFill>
+          <a:schemeClr val="tx1">
+            <a:lumMod val="50000"/>
+            <a:lumOff val="50000"/>
+          </a:schemeClr>
+        </a:solidFill>
+        <a:round/>
+      </a:ln>
+    </cs:spPr>
+  </cs:hiLoLine>
+  <cs:leaderLine>
+    <cs:lnRef idx="0"/>
+    <cs:fillRef idx="0"/>
+    <cs:effectRef idx="0"/>
+    <cs:fontRef idx="minor">
+      <a:schemeClr val="tx1"/>
+    </cs:fontRef>
+    <cs:spPr>
+      <a:ln w="9525" cap="flat" cmpd="sng" algn="ctr">
+        <a:solidFill>
+          <a:schemeClr val="tx1">
+            <a:lumMod val="35000"/>
+            <a:lumOff val="65000"/>
+          </a:schemeClr>
+        </a:solidFill>
+        <a:round/>
+      </a:ln>
+    </cs:spPr>
+  </cs:leaderLine>
+  <cs:legend>
+    <cs:lnRef idx="0"/>
+    <cs:fillRef idx="0"/>
+    <cs:effectRef idx="0"/>
+    <cs:fontRef idx="minor">
+      <a:schemeClr val="tx1">
+        <a:lumMod val="65000"/>
+        <a:lumOff val="35000"/>
+      </a:schemeClr>
+    </cs:fontRef>
+    <cs:defRPr sz="900" kern="1200"/>
+  </cs:legend>
+  <cs:plotArea mods="allowNoFillOverride allowNoLineOverride">
+    <cs:lnRef idx="0"/>
+    <cs:fillRef idx="0"/>
+    <cs:effectRef idx="0"/>
+    <cs:fontRef idx="minor">
+      <a:schemeClr val="tx1"/>
+    </cs:fontRef>
+  </cs:plotArea>
+  <cs:plotArea3D mods="allowNoFillOverride allowNoLineOverride">
+    <cs:lnRef idx="0"/>
+    <cs:fillRef idx="0"/>
+    <cs:effectRef idx="0"/>
+    <cs:fontRef idx="minor">
+      <a:schemeClr val="tx1"/>
+    </cs:fontRef>
+  </cs:plotArea3D>
+  <cs:seriesAxis>
+    <cs:lnRef idx="0"/>
+    <cs:fillRef idx="0"/>
+    <cs:effectRef idx="0"/>
+    <cs:fontRef idx="minor">
+      <a:schemeClr val="tx1">
+        <a:lumMod val="65000"/>
+        <a:lumOff val="35000"/>
+      </a:schemeClr>
+    </cs:fontRef>
+    <cs:defRPr sz="900" kern="1200"/>
+  </cs:seriesAxis>
+  <cs:seriesLine>
+    <cs:lnRef idx="0"/>
+    <cs:fillRef idx="0"/>
+    <cs:effectRef idx="0"/>
+    <cs:fontRef idx="minor">
+      <a:schemeClr val="tx1"/>
+    </cs:fontRef>
+    <cs:spPr>
+      <a:ln w="9525" cap="flat" cmpd="sng" algn="ctr">
+        <a:solidFill>
+          <a:schemeClr val="tx1">
+            <a:lumMod val="35000"/>
+            <a:lumOff val="65000"/>
+          </a:schemeClr>
+        </a:solidFill>
+        <a:round/>
+      </a:ln>
+    </cs:spPr>
+  </cs:seriesLine>
+  <cs:title>
+    <cs:lnRef idx="0"/>
+    <cs:fillRef idx="0"/>
+    <cs:effectRef idx="0"/>
+    <cs:fontRef idx="minor">
+      <a:schemeClr val="tx1">
+        <a:lumMod val="65000"/>
+        <a:lumOff val="35000"/>
+      </a:schemeClr>
+    </cs:fontRef>
+    <cs:defRPr sz="1400" b="0" kern="1200" spc="0" baseline="0"/>
+  </cs:title>
+  <cs:trendline>
+    <cs:lnRef idx="0">
+      <cs:styleClr val="auto"/>
+    </cs:lnRef>
+    <cs:fillRef idx="0"/>
+    <cs:effectRef idx="0"/>
+    <cs:fontRef idx="minor">
+      <a:schemeClr val="tx1"/>
+    </cs:fontRef>
+    <cs:spPr>
+      <a:ln w="19050" cap="rnd">
+        <a:solidFill>
+          <a:schemeClr val="phClr"/>
+        </a:solidFill>
+        <a:prstDash val="sysDot"/>
+      </a:ln>
+    </cs:spPr>
+  </cs:trendline>
+  <cs:trendlineLabel>
+    <cs:lnRef idx="0"/>
+    <cs:fillRef idx="0"/>
+    <cs:effectRef idx="0"/>
+    <cs:fontRef idx="minor">
+      <a:schemeClr val="tx1">
+        <a:lumMod val="65000"/>
+        <a:lumOff val="35000"/>
+      </a:schemeClr>
+    </cs:fontRef>
+    <cs:defRPr sz="900" kern="1200"/>
+  </cs:trendlineLabel>
+  <cs:upBar>
+    <cs:lnRef idx="0"/>
+    <cs:fillRef idx="0"/>
+    <cs:effectRef idx="0"/>
+    <cs:fontRef idx="minor">
+      <a:schemeClr val="tx1"/>
+    </cs:fontRef>
+    <cs:spPr>
+      <a:solidFill>
+        <a:schemeClr val="lt1"/>
+      </a:solidFill>
+      <a:ln w="9525" cap="flat" cmpd="sng" algn="ctr">
+        <a:solidFill>
+          <a:schemeClr val="tx1">
+            <a:lumMod val="65000"/>
+            <a:lumOff val="35000"/>
+          </a:schemeClr>
+        </a:solidFill>
+        <a:round/>
+      </a:ln>
+    </cs:spPr>
+  </cs:upBar>
+  <cs:valueAxis>
+    <cs:lnRef idx="0"/>
+    <cs:fillRef idx="0"/>
+    <cs:effectRef idx="0"/>
+    <cs:fontRef idx="minor">
+      <a:schemeClr val="tx1">
+        <a:lumMod val="65000"/>
+        <a:lumOff val="35000"/>
+      </a:schemeClr>
+    </cs:fontRef>
+    <cs:defRPr sz="900" kern="1200"/>
+  </cs:valueAxis>
+  <cs:wall>
+    <cs:lnRef idx="0"/>
+    <cs:fillRef idx="0"/>
+    <cs:effectRef idx="0"/>
+    <cs:fontRef idx="minor">
+      <a:schemeClr val="tx1"/>
+    </cs:fontRef>
+    <cs:spPr>
+      <a:noFill/>
+      <a:ln>
+        <a:noFill/>
+      </a:ln>
+    </cs:spPr>
+  </cs:wall>
+</cs:chartStyle>
 </file>
 
 <file path=word/theme/theme1.xml><?xml version="1.0" encoding="utf-8"?>
